--- a/Sjablonen/Sjablonen (Esat)/Sjabloon 3a - Testplan Grid-Pet.docx
+++ b/Sjablonen/Sjablonen (Esat)/Sjabloon 3a - Testplan Grid-Pet.docx
@@ -14,6 +14,7 @@
           <w:lang w:val="en-US"/>
         </w:rPr>
       </w:pPr>
+      <w:proofErr w:type="spellStart"/>
       <w:r>
         <w:rPr>
           <w:b/>
@@ -22,8 +23,9 @@
           <w:szCs w:val="48"/>
           <w:lang w:val="en-US"/>
         </w:rPr>
-        <w:t xml:space="preserve">Sjabloon </w:t>
-      </w:r>
+        <w:t>Sjabloon</w:t>
+      </w:r>
+      <w:proofErr w:type="spellEnd"/>
       <w:r>
         <w:rPr>
           <w:b/>
@@ -32,7 +34,7 @@
           <w:szCs w:val="48"/>
           <w:lang w:val="en-US"/>
         </w:rPr>
-        <w:t>3</w:t>
+        <w:t xml:space="preserve"> </w:t>
       </w:r>
       <w:r>
         <w:rPr>
@@ -42,34 +44,46 @@
           <w:szCs w:val="48"/>
           <w:lang w:val="en-US"/>
         </w:rPr>
-        <w:t>a</w:t>
-      </w:r>
-    </w:p>
-    <w:p>
-      <w:pPr>
-        <w:jc w:val="center"/>
-        <w:rPr>
+        <w:t>3</w:t>
+      </w:r>
+      <w:r>
+        <w:rPr>
+          <w:b/>
+          <w:bCs/>
           <w:sz w:val="48"/>
           <w:szCs w:val="48"/>
           <w:lang w:val="en-US"/>
         </w:rPr>
-      </w:pPr>
-      <w:r>
+        <w:t>a</w:t>
+      </w:r>
+    </w:p>
+    <w:p>
+      <w:pPr>
+        <w:jc w:val="center"/>
         <w:rPr>
           <w:sz w:val="48"/>
           <w:szCs w:val="48"/>
           <w:lang w:val="en-US"/>
         </w:rPr>
-        <w:t>Tes</w:t>
-      </w:r>
+      </w:pPr>
+      <w:proofErr w:type="spellStart"/>
       <w:r>
         <w:rPr>
           <w:sz w:val="48"/>
           <w:szCs w:val="48"/>
           <w:lang w:val="en-US"/>
         </w:rPr>
+        <w:t>Tes</w:t>
+      </w:r>
+      <w:r>
+        <w:rPr>
+          <w:sz w:val="48"/>
+          <w:szCs w:val="48"/>
+          <w:lang w:val="en-US"/>
+        </w:rPr>
         <w:t>tplan</w:t>
       </w:r>
+      <w:proofErr w:type="spellEnd"/>
       <w:r>
         <w:rPr>
           <w:sz w:val="48"/>
@@ -286,8 +300,13 @@
                               <w:t xml:space="preserve">Gecontroleerd door (voor- en achternaam): </w:t>
                             </w:r>
                             <w:r>
-                              <w:t>Daniel Freriksen</w:t>
+                              <w:t xml:space="preserve">Daniel </w:t>
                             </w:r>
+                            <w:proofErr w:type="spellStart"/>
+                            <w:r>
+                              <w:t>Freriksen</w:t>
+                            </w:r>
+                            <w:proofErr w:type="spellEnd"/>
                           </w:p>
                           <w:p>
                             <w:pPr>
@@ -1028,8 +1047,13 @@
         <w:t xml:space="preserve">, </w:t>
       </w:r>
       <w:r>
-        <w:t>product owners</w:t>
-      </w:r>
+        <w:t xml:space="preserve">product </w:t>
+      </w:r>
+      <w:proofErr w:type="spellStart"/>
+      <w:r>
+        <w:t>owners</w:t>
+      </w:r>
+      <w:proofErr w:type="spellEnd"/>
       <w:r>
         <w:t xml:space="preserve"> en projectbegeleiders.</w:t>
       </w:r>
@@ -1072,16 +1096,1440 @@
       <w:bookmarkEnd w:id="1"/>
     </w:p>
     <w:p>
-      <w:r>
-        <w:t>De test heeft als doel:</w:t>
-      </w:r>
-      <w:r>
-        <w:t xml:space="preserve"> om informatie en feedback </w:t>
+      <w:pPr>
+        <w:rPr>
+          <w:i/>
+          <w:iCs/>
+        </w:rPr>
+      </w:pPr>
+      <w:r>
+        <w:rPr>
+          <w:i/>
+          <w:iCs/>
+        </w:rPr>
+        <w:t>[Beschrijf hier het doel/ de doelen van de test</w:t>
+      </w:r>
+      <w:r>
+        <w:rPr>
+          <w:i/>
+          <w:iCs/>
+        </w:rPr>
+        <w:t xml:space="preserve">, denk hierbij aan het zoeken van bugs, </w:t>
+      </w:r>
+      <w:r>
+        <w:rPr>
+          <w:i/>
+          <w:iCs/>
+        </w:rPr>
+        <w:t>eise</w:t>
+      </w:r>
+      <w:r>
+        <w:rPr>
+          <w:i/>
+          <w:iCs/>
+        </w:rPr>
+        <w:t>n controleren, evalueren van de gebruikerservaring, etc.</w:t>
+      </w:r>
+      <w:r>
+        <w:rPr>
+          <w:i/>
+          <w:iCs/>
+        </w:rPr>
+        <w:t>]</w:t>
       </w:r>
     </w:p>
     <w:p>
       <w:pPr>
         <w:rPr>
+          <w:lang w:val="en-NL"/>
+        </w:rPr>
+      </w:pPr>
+      <w:r>
+        <w:rPr>
+          <w:lang w:val="en-NL"/>
+        </w:rPr>
+        <w:t xml:space="preserve">De test </w:t>
+      </w:r>
+      <w:proofErr w:type="spellStart"/>
+      <w:r>
+        <w:rPr>
+          <w:lang w:val="en-NL"/>
+        </w:rPr>
+        <w:t>heeft</w:t>
+      </w:r>
+      <w:proofErr w:type="spellEnd"/>
+      <w:r>
+        <w:rPr>
+          <w:lang w:val="en-NL"/>
+        </w:rPr>
+        <w:t xml:space="preserve"> </w:t>
+      </w:r>
+      <w:proofErr w:type="spellStart"/>
+      <w:r>
+        <w:rPr>
+          <w:lang w:val="en-NL"/>
+        </w:rPr>
+        <w:t>als</w:t>
+      </w:r>
+      <w:proofErr w:type="spellEnd"/>
+      <w:r>
+        <w:rPr>
+          <w:lang w:val="en-NL"/>
+        </w:rPr>
+        <w:t xml:space="preserve"> </w:t>
+      </w:r>
+      <w:proofErr w:type="spellStart"/>
+      <w:r>
+        <w:rPr>
+          <w:lang w:val="en-NL"/>
+        </w:rPr>
+        <w:t>doel</w:t>
+      </w:r>
+      <w:proofErr w:type="spellEnd"/>
+      <w:r>
+        <w:rPr>
+          <w:lang w:val="en-NL"/>
+        </w:rPr>
+        <w:t xml:space="preserve"> om </w:t>
+      </w:r>
+      <w:proofErr w:type="spellStart"/>
+      <w:r>
+        <w:rPr>
+          <w:lang w:val="en-NL"/>
+        </w:rPr>
+        <w:t>informatie</w:t>
+      </w:r>
+      <w:proofErr w:type="spellEnd"/>
+      <w:r>
+        <w:rPr>
+          <w:lang w:val="en-NL"/>
+        </w:rPr>
+        <w:t xml:space="preserve"> </w:t>
+      </w:r>
+      <w:proofErr w:type="spellStart"/>
+      <w:r>
+        <w:rPr>
+          <w:lang w:val="en-NL"/>
+        </w:rPr>
+        <w:t>en</w:t>
+      </w:r>
+      <w:proofErr w:type="spellEnd"/>
+      <w:r>
+        <w:rPr>
+          <w:lang w:val="en-NL"/>
+        </w:rPr>
+        <w:t xml:space="preserve"> feedback </w:t>
+      </w:r>
+      <w:proofErr w:type="spellStart"/>
+      <w:r>
+        <w:rPr>
+          <w:lang w:val="en-NL"/>
+        </w:rPr>
+        <w:t>te</w:t>
+      </w:r>
+      <w:proofErr w:type="spellEnd"/>
+      <w:r>
+        <w:rPr>
+          <w:lang w:val="en-NL"/>
+        </w:rPr>
+        <w:t xml:space="preserve"> </w:t>
+      </w:r>
+      <w:proofErr w:type="spellStart"/>
+      <w:r>
+        <w:rPr>
+          <w:lang w:val="en-NL"/>
+        </w:rPr>
+        <w:t>verzamelen</w:t>
+      </w:r>
+      <w:proofErr w:type="spellEnd"/>
+      <w:r>
+        <w:rPr>
+          <w:lang w:val="en-NL"/>
+        </w:rPr>
+        <w:t xml:space="preserve"> om de game </w:t>
+      </w:r>
+      <w:proofErr w:type="spellStart"/>
+      <w:r>
+        <w:rPr>
+          <w:lang w:val="en-NL"/>
+        </w:rPr>
+        <w:t>te</w:t>
+      </w:r>
+      <w:proofErr w:type="spellEnd"/>
+      <w:r>
+        <w:rPr>
+          <w:lang w:val="en-NL"/>
+        </w:rPr>
+        <w:t xml:space="preserve"> </w:t>
+      </w:r>
+      <w:proofErr w:type="spellStart"/>
+      <w:r>
+        <w:rPr>
+          <w:lang w:val="en-NL"/>
+        </w:rPr>
+        <w:t>verbeteren</w:t>
+      </w:r>
+      <w:proofErr w:type="spellEnd"/>
+      <w:r>
+        <w:rPr>
+          <w:lang w:val="en-NL"/>
+        </w:rPr>
+        <w:t xml:space="preserve">. </w:t>
+      </w:r>
+      <w:proofErr w:type="spellStart"/>
+      <w:r>
+        <w:rPr>
+          <w:lang w:val="en-NL"/>
+        </w:rPr>
+        <w:t>Tijdens</w:t>
+      </w:r>
+      <w:proofErr w:type="spellEnd"/>
+      <w:r>
+        <w:rPr>
+          <w:lang w:val="en-NL"/>
+        </w:rPr>
+        <w:t xml:space="preserve"> het </w:t>
+      </w:r>
+      <w:proofErr w:type="spellStart"/>
+      <w:r>
+        <w:rPr>
+          <w:lang w:val="en-NL"/>
+        </w:rPr>
+        <w:t>testen</w:t>
+      </w:r>
+      <w:proofErr w:type="spellEnd"/>
+      <w:r>
+        <w:rPr>
+          <w:lang w:val="en-NL"/>
+        </w:rPr>
+        <w:t xml:space="preserve"> </w:t>
+      </w:r>
+      <w:proofErr w:type="spellStart"/>
+      <w:r>
+        <w:rPr>
+          <w:lang w:val="en-NL"/>
+        </w:rPr>
+        <w:t>wordt</w:t>
+      </w:r>
+      <w:proofErr w:type="spellEnd"/>
+      <w:r>
+        <w:rPr>
+          <w:lang w:val="en-NL"/>
+        </w:rPr>
+        <w:t xml:space="preserve"> </w:t>
+      </w:r>
+      <w:proofErr w:type="spellStart"/>
+      <w:r>
+        <w:rPr>
+          <w:lang w:val="en-NL"/>
+        </w:rPr>
+        <w:t>gecontroleerd</w:t>
+      </w:r>
+      <w:proofErr w:type="spellEnd"/>
+      <w:r>
+        <w:rPr>
+          <w:lang w:val="en-NL"/>
+        </w:rPr>
+        <w:t xml:space="preserve"> of alle </w:t>
+      </w:r>
+      <w:proofErr w:type="spellStart"/>
+      <w:r>
+        <w:rPr>
+          <w:lang w:val="en-NL"/>
+        </w:rPr>
+        <w:t>functies</w:t>
+      </w:r>
+      <w:proofErr w:type="spellEnd"/>
+      <w:r>
+        <w:rPr>
+          <w:lang w:val="en-NL"/>
+        </w:rPr>
+        <w:t xml:space="preserve"> </w:t>
+      </w:r>
+      <w:proofErr w:type="spellStart"/>
+      <w:r>
+        <w:rPr>
+          <w:lang w:val="en-NL"/>
+        </w:rPr>
+        <w:t>werken</w:t>
+      </w:r>
+      <w:proofErr w:type="spellEnd"/>
+      <w:r>
+        <w:rPr>
+          <w:lang w:val="en-NL"/>
+        </w:rPr>
+        <w:t xml:space="preserve"> </w:t>
+      </w:r>
+      <w:proofErr w:type="spellStart"/>
+      <w:r>
+        <w:rPr>
+          <w:lang w:val="en-NL"/>
+        </w:rPr>
+        <w:t>zoals</w:t>
+      </w:r>
+      <w:proofErr w:type="spellEnd"/>
+      <w:r>
+        <w:rPr>
+          <w:lang w:val="en-NL"/>
+        </w:rPr>
+        <w:t xml:space="preserve"> ze </w:t>
+      </w:r>
+      <w:proofErr w:type="spellStart"/>
+      <w:r>
+        <w:rPr>
+          <w:lang w:val="en-NL"/>
+        </w:rPr>
+        <w:t>bedoeld</w:t>
+      </w:r>
+      <w:proofErr w:type="spellEnd"/>
+      <w:r>
+        <w:rPr>
+          <w:lang w:val="en-NL"/>
+        </w:rPr>
+        <w:t xml:space="preserve"> </w:t>
+      </w:r>
+      <w:proofErr w:type="spellStart"/>
+      <w:r>
+        <w:rPr>
+          <w:lang w:val="en-NL"/>
+        </w:rPr>
+        <w:t>zijn</w:t>
+      </w:r>
+      <w:proofErr w:type="spellEnd"/>
+      <w:r>
+        <w:rPr>
+          <w:lang w:val="en-NL"/>
+        </w:rPr>
+        <w:t xml:space="preserve"> </w:t>
+      </w:r>
+      <w:proofErr w:type="spellStart"/>
+      <w:r>
+        <w:rPr>
+          <w:lang w:val="en-NL"/>
+        </w:rPr>
+        <w:t>en</w:t>
+      </w:r>
+      <w:proofErr w:type="spellEnd"/>
+      <w:r>
+        <w:rPr>
+          <w:lang w:val="en-NL"/>
+        </w:rPr>
+        <w:t xml:space="preserve"> of de </w:t>
+      </w:r>
+      <w:proofErr w:type="spellStart"/>
+      <w:r>
+        <w:rPr>
+          <w:lang w:val="en-NL"/>
+        </w:rPr>
+        <w:t>speler</w:t>
+      </w:r>
+      <w:proofErr w:type="spellEnd"/>
+      <w:r>
+        <w:rPr>
+          <w:lang w:val="en-NL"/>
+        </w:rPr>
+        <w:t xml:space="preserve"> </w:t>
+      </w:r>
+      <w:proofErr w:type="spellStart"/>
+      <w:r>
+        <w:rPr>
+          <w:lang w:val="en-NL"/>
+        </w:rPr>
+        <w:t>zonder</w:t>
+      </w:r>
+      <w:proofErr w:type="spellEnd"/>
+      <w:r>
+        <w:rPr>
+          <w:lang w:val="en-NL"/>
+        </w:rPr>
+        <w:t xml:space="preserve"> </w:t>
+      </w:r>
+      <w:proofErr w:type="spellStart"/>
+      <w:r>
+        <w:rPr>
+          <w:lang w:val="en-NL"/>
+        </w:rPr>
+        <w:t>problemen</w:t>
+      </w:r>
+      <w:proofErr w:type="spellEnd"/>
+      <w:r>
+        <w:rPr>
+          <w:lang w:val="en-NL"/>
+        </w:rPr>
+        <w:t xml:space="preserve"> door de game </w:t>
+      </w:r>
+      <w:proofErr w:type="spellStart"/>
+      <w:r>
+        <w:rPr>
+          <w:lang w:val="en-NL"/>
+        </w:rPr>
+        <w:t>kan</w:t>
+      </w:r>
+      <w:proofErr w:type="spellEnd"/>
+      <w:r>
+        <w:rPr>
+          <w:lang w:val="en-NL"/>
+        </w:rPr>
+        <w:t xml:space="preserve"> </w:t>
+      </w:r>
+      <w:proofErr w:type="spellStart"/>
+      <w:r>
+        <w:rPr>
+          <w:lang w:val="en-NL"/>
+        </w:rPr>
+        <w:t>gaan</w:t>
+      </w:r>
+      <w:proofErr w:type="spellEnd"/>
+      <w:r>
+        <w:rPr>
+          <w:lang w:val="en-NL"/>
+        </w:rPr>
+        <w:t xml:space="preserve">. De test </w:t>
+      </w:r>
+      <w:proofErr w:type="spellStart"/>
+      <w:r>
+        <w:rPr>
+          <w:lang w:val="en-NL"/>
+        </w:rPr>
+        <w:t>helpt</w:t>
+      </w:r>
+      <w:proofErr w:type="spellEnd"/>
+      <w:r>
+        <w:rPr>
+          <w:lang w:val="en-NL"/>
+        </w:rPr>
+        <w:t xml:space="preserve"> </w:t>
+      </w:r>
+      <w:proofErr w:type="spellStart"/>
+      <w:r>
+        <w:rPr>
+          <w:lang w:val="en-NL"/>
+        </w:rPr>
+        <w:t>bij</w:t>
+      </w:r>
+      <w:proofErr w:type="spellEnd"/>
+      <w:r>
+        <w:rPr>
+          <w:lang w:val="en-NL"/>
+        </w:rPr>
+        <w:t xml:space="preserve"> het </w:t>
+      </w:r>
+      <w:proofErr w:type="spellStart"/>
+      <w:r>
+        <w:rPr>
+          <w:lang w:val="en-NL"/>
+        </w:rPr>
+        <w:t>vinden</w:t>
+      </w:r>
+      <w:proofErr w:type="spellEnd"/>
+      <w:r>
+        <w:rPr>
+          <w:lang w:val="en-NL"/>
+        </w:rPr>
+        <w:t xml:space="preserve"> van </w:t>
+      </w:r>
+      <w:proofErr w:type="spellStart"/>
+      <w:r>
+        <w:rPr>
+          <w:lang w:val="en-NL"/>
+        </w:rPr>
+        <w:t>bestaande</w:t>
+      </w:r>
+      <w:proofErr w:type="spellEnd"/>
+      <w:r>
+        <w:rPr>
+          <w:lang w:val="en-NL"/>
+        </w:rPr>
+        <w:t xml:space="preserve"> bugs, </w:t>
+      </w:r>
+      <w:proofErr w:type="spellStart"/>
+      <w:r>
+        <w:rPr>
+          <w:lang w:val="en-NL"/>
+        </w:rPr>
+        <w:t>fouten</w:t>
+      </w:r>
+      <w:proofErr w:type="spellEnd"/>
+      <w:r>
+        <w:rPr>
+          <w:lang w:val="en-NL"/>
+        </w:rPr>
+        <w:t xml:space="preserve"> in de </w:t>
+      </w:r>
+      <w:proofErr w:type="spellStart"/>
+      <w:r>
+        <w:rPr>
+          <w:lang w:val="en-NL"/>
+        </w:rPr>
+        <w:t>logica</w:t>
+      </w:r>
+      <w:proofErr w:type="spellEnd"/>
+      <w:r>
+        <w:rPr>
+          <w:lang w:val="en-NL"/>
+        </w:rPr>
+        <w:t xml:space="preserve"> of </w:t>
+      </w:r>
+      <w:proofErr w:type="spellStart"/>
+      <w:r>
+        <w:rPr>
+          <w:lang w:val="en-NL"/>
+        </w:rPr>
+        <w:t>dingen</w:t>
+      </w:r>
+      <w:proofErr w:type="spellEnd"/>
+      <w:r>
+        <w:rPr>
+          <w:lang w:val="en-NL"/>
+        </w:rPr>
+        <w:t xml:space="preserve"> die </w:t>
+      </w:r>
+      <w:proofErr w:type="spellStart"/>
+      <w:r>
+        <w:rPr>
+          <w:lang w:val="en-NL"/>
+        </w:rPr>
+        <w:t>verkeerd</w:t>
+      </w:r>
+      <w:proofErr w:type="spellEnd"/>
+      <w:r>
+        <w:rPr>
+          <w:lang w:val="en-NL"/>
+        </w:rPr>
+        <w:t xml:space="preserve"> </w:t>
+      </w:r>
+      <w:proofErr w:type="spellStart"/>
+      <w:r>
+        <w:rPr>
+          <w:lang w:val="en-NL"/>
+        </w:rPr>
+        <w:t>reageren</w:t>
+      </w:r>
+      <w:proofErr w:type="spellEnd"/>
+      <w:r>
+        <w:rPr>
+          <w:lang w:val="en-NL"/>
+        </w:rPr>
+        <w:t xml:space="preserve"> </w:t>
+      </w:r>
+      <w:proofErr w:type="spellStart"/>
+      <w:r>
+        <w:rPr>
+          <w:lang w:val="en-NL"/>
+        </w:rPr>
+        <w:t>wanneer</w:t>
+      </w:r>
+      <w:proofErr w:type="spellEnd"/>
+      <w:r>
+        <w:rPr>
+          <w:lang w:val="en-NL"/>
+        </w:rPr>
+        <w:t xml:space="preserve"> de </w:t>
+      </w:r>
+      <w:proofErr w:type="spellStart"/>
+      <w:r>
+        <w:rPr>
+          <w:lang w:val="en-NL"/>
+        </w:rPr>
+        <w:t>speler</w:t>
+      </w:r>
+      <w:proofErr w:type="spellEnd"/>
+      <w:r>
+        <w:rPr>
+          <w:lang w:val="en-NL"/>
+        </w:rPr>
+        <w:t xml:space="preserve"> </w:t>
+      </w:r>
+      <w:proofErr w:type="spellStart"/>
+      <w:r>
+        <w:rPr>
+          <w:lang w:val="en-NL"/>
+        </w:rPr>
+        <w:t>acties</w:t>
+      </w:r>
+      <w:proofErr w:type="spellEnd"/>
+      <w:r>
+        <w:rPr>
+          <w:lang w:val="en-NL"/>
+        </w:rPr>
+        <w:t xml:space="preserve"> </w:t>
+      </w:r>
+      <w:proofErr w:type="spellStart"/>
+      <w:r>
+        <w:rPr>
+          <w:lang w:val="en-NL"/>
+        </w:rPr>
+        <w:t>uitvoert</w:t>
+      </w:r>
+      <w:proofErr w:type="spellEnd"/>
+      <w:r>
+        <w:rPr>
+          <w:lang w:val="en-NL"/>
+        </w:rPr>
+        <w:t>.</w:t>
+      </w:r>
+    </w:p>
+    <w:p>
+      <w:pPr>
+        <w:rPr>
+          <w:lang w:val="en-NL"/>
+        </w:rPr>
+      </w:pPr>
+      <w:proofErr w:type="spellStart"/>
+      <w:r>
+        <w:rPr>
+          <w:lang w:val="en-NL"/>
+        </w:rPr>
+        <w:t>Daarnaast</w:t>
+      </w:r>
+      <w:proofErr w:type="spellEnd"/>
+      <w:r>
+        <w:rPr>
+          <w:lang w:val="en-NL"/>
+        </w:rPr>
+        <w:t xml:space="preserve"> is de test </w:t>
+      </w:r>
+      <w:proofErr w:type="spellStart"/>
+      <w:r>
+        <w:rPr>
+          <w:lang w:val="en-NL"/>
+        </w:rPr>
+        <w:t>bedoeld</w:t>
+      </w:r>
+      <w:proofErr w:type="spellEnd"/>
+      <w:r>
+        <w:rPr>
+          <w:lang w:val="en-NL"/>
+        </w:rPr>
+        <w:t xml:space="preserve"> om </w:t>
+      </w:r>
+      <w:proofErr w:type="spellStart"/>
+      <w:r>
+        <w:rPr>
+          <w:lang w:val="en-NL"/>
+        </w:rPr>
+        <w:t>te</w:t>
+      </w:r>
+      <w:proofErr w:type="spellEnd"/>
+      <w:r>
+        <w:rPr>
+          <w:lang w:val="en-NL"/>
+        </w:rPr>
+        <w:t xml:space="preserve"> </w:t>
+      </w:r>
+      <w:proofErr w:type="spellStart"/>
+      <w:r>
+        <w:rPr>
+          <w:lang w:val="en-NL"/>
+        </w:rPr>
+        <w:t>beoordelen</w:t>
+      </w:r>
+      <w:proofErr w:type="spellEnd"/>
+      <w:r>
+        <w:rPr>
+          <w:lang w:val="en-NL"/>
+        </w:rPr>
+        <w:t xml:space="preserve"> hoe </w:t>
+      </w:r>
+      <w:proofErr w:type="spellStart"/>
+      <w:r>
+        <w:rPr>
+          <w:lang w:val="en-NL"/>
+        </w:rPr>
+        <w:t>spelers</w:t>
+      </w:r>
+      <w:proofErr w:type="spellEnd"/>
+      <w:r>
+        <w:rPr>
+          <w:lang w:val="en-NL"/>
+        </w:rPr>
+        <w:t xml:space="preserve"> de game </w:t>
+      </w:r>
+      <w:proofErr w:type="spellStart"/>
+      <w:r>
+        <w:rPr>
+          <w:lang w:val="en-NL"/>
+        </w:rPr>
+        <w:t>ervaren</w:t>
+      </w:r>
+      <w:proofErr w:type="spellEnd"/>
+      <w:r>
+        <w:rPr>
+          <w:lang w:val="en-NL"/>
+        </w:rPr>
+        <w:t xml:space="preserve"> (UX). </w:t>
+      </w:r>
+      <w:proofErr w:type="spellStart"/>
+      <w:r>
+        <w:rPr>
+          <w:lang w:val="en-NL"/>
+        </w:rPr>
+        <w:t>Hierbij</w:t>
+      </w:r>
+      <w:proofErr w:type="spellEnd"/>
+      <w:r>
+        <w:rPr>
+          <w:lang w:val="en-NL"/>
+        </w:rPr>
+        <w:t xml:space="preserve"> let </w:t>
+      </w:r>
+      <w:proofErr w:type="spellStart"/>
+      <w:r>
+        <w:rPr>
+          <w:lang w:val="en-NL"/>
+        </w:rPr>
+        <w:t>ik</w:t>
+      </w:r>
+      <w:proofErr w:type="spellEnd"/>
+      <w:r>
+        <w:rPr>
+          <w:lang w:val="en-NL"/>
+        </w:rPr>
+        <w:t xml:space="preserve"> op </w:t>
+      </w:r>
+      <w:proofErr w:type="spellStart"/>
+      <w:r>
+        <w:rPr>
+          <w:lang w:val="en-NL"/>
+        </w:rPr>
+        <w:t>dingen</w:t>
+      </w:r>
+      <w:proofErr w:type="spellEnd"/>
+      <w:r>
+        <w:rPr>
+          <w:lang w:val="en-NL"/>
+        </w:rPr>
+        <w:t xml:space="preserve"> </w:t>
+      </w:r>
+      <w:proofErr w:type="spellStart"/>
+      <w:r>
+        <w:rPr>
+          <w:lang w:val="en-NL"/>
+        </w:rPr>
+        <w:t>zoals</w:t>
+      </w:r>
+      <w:proofErr w:type="spellEnd"/>
+      <w:r>
+        <w:rPr>
+          <w:lang w:val="en-NL"/>
+        </w:rPr>
+        <w:t xml:space="preserve"> </w:t>
+      </w:r>
+      <w:proofErr w:type="spellStart"/>
+      <w:r>
+        <w:rPr>
+          <w:lang w:val="en-NL"/>
+        </w:rPr>
+        <w:t>duidelijkheid</w:t>
+      </w:r>
+      <w:proofErr w:type="spellEnd"/>
+      <w:r>
+        <w:rPr>
+          <w:lang w:val="en-NL"/>
+        </w:rPr>
+        <w:t xml:space="preserve"> van de interface, hoe </w:t>
+      </w:r>
+      <w:proofErr w:type="spellStart"/>
+      <w:r>
+        <w:rPr>
+          <w:lang w:val="en-NL"/>
+        </w:rPr>
+        <w:t>makkelijk</w:t>
+      </w:r>
+      <w:proofErr w:type="spellEnd"/>
+      <w:r>
+        <w:rPr>
+          <w:lang w:val="en-NL"/>
+        </w:rPr>
+        <w:t xml:space="preserve"> het is om </w:t>
+      </w:r>
+      <w:proofErr w:type="spellStart"/>
+      <w:r>
+        <w:rPr>
+          <w:lang w:val="en-NL"/>
+        </w:rPr>
+        <w:t>acties</w:t>
+      </w:r>
+      <w:proofErr w:type="spellEnd"/>
+      <w:r>
+        <w:rPr>
+          <w:lang w:val="en-NL"/>
+        </w:rPr>
+        <w:t xml:space="preserve"> </w:t>
+      </w:r>
+      <w:proofErr w:type="spellStart"/>
+      <w:r>
+        <w:rPr>
+          <w:lang w:val="en-NL"/>
+        </w:rPr>
+        <w:t>uit</w:t>
+      </w:r>
+      <w:proofErr w:type="spellEnd"/>
+      <w:r>
+        <w:rPr>
+          <w:lang w:val="en-NL"/>
+        </w:rPr>
+        <w:t xml:space="preserve"> </w:t>
+      </w:r>
+      <w:proofErr w:type="spellStart"/>
+      <w:r>
+        <w:rPr>
+          <w:lang w:val="en-NL"/>
+        </w:rPr>
+        <w:t>te</w:t>
+      </w:r>
+      <w:proofErr w:type="spellEnd"/>
+      <w:r>
+        <w:rPr>
+          <w:lang w:val="en-NL"/>
+        </w:rPr>
+        <w:t xml:space="preserve"> </w:t>
+      </w:r>
+      <w:proofErr w:type="spellStart"/>
+      <w:r>
+        <w:rPr>
+          <w:lang w:val="en-NL"/>
+        </w:rPr>
+        <w:t>voeren</w:t>
+      </w:r>
+      <w:proofErr w:type="spellEnd"/>
+      <w:r>
+        <w:rPr>
+          <w:lang w:val="en-NL"/>
+        </w:rPr>
+        <w:t xml:space="preserve">, </w:t>
+      </w:r>
+      <w:proofErr w:type="spellStart"/>
+      <w:r>
+        <w:rPr>
+          <w:lang w:val="en-NL"/>
+        </w:rPr>
+        <w:t>en</w:t>
+      </w:r>
+      <w:proofErr w:type="spellEnd"/>
+      <w:r>
+        <w:rPr>
+          <w:lang w:val="en-NL"/>
+        </w:rPr>
+        <w:t xml:space="preserve"> of </w:t>
+      </w:r>
+      <w:proofErr w:type="spellStart"/>
+      <w:r>
+        <w:rPr>
+          <w:lang w:val="en-NL"/>
+        </w:rPr>
+        <w:t>spelers</w:t>
+      </w:r>
+      <w:proofErr w:type="spellEnd"/>
+      <w:r>
+        <w:rPr>
+          <w:lang w:val="en-NL"/>
+        </w:rPr>
+        <w:t xml:space="preserve"> </w:t>
+      </w:r>
+      <w:proofErr w:type="spellStart"/>
+      <w:r>
+        <w:rPr>
+          <w:lang w:val="en-NL"/>
+        </w:rPr>
+        <w:t>begrijpen</w:t>
+      </w:r>
+      <w:proofErr w:type="spellEnd"/>
+      <w:r>
+        <w:rPr>
+          <w:lang w:val="en-NL"/>
+        </w:rPr>
+        <w:t xml:space="preserve"> wat er op het scherm </w:t>
+      </w:r>
+      <w:proofErr w:type="spellStart"/>
+      <w:r>
+        <w:rPr>
+          <w:lang w:val="en-NL"/>
+        </w:rPr>
+        <w:t>gebeurt</w:t>
+      </w:r>
+      <w:proofErr w:type="spellEnd"/>
+      <w:r>
+        <w:rPr>
+          <w:lang w:val="en-NL"/>
+        </w:rPr>
+        <w:t xml:space="preserve">. Door </w:t>
+      </w:r>
+      <w:proofErr w:type="spellStart"/>
+      <w:r>
+        <w:rPr>
+          <w:lang w:val="en-NL"/>
+        </w:rPr>
+        <w:t>deze</w:t>
+      </w:r>
+      <w:proofErr w:type="spellEnd"/>
+      <w:r>
+        <w:rPr>
+          <w:lang w:val="en-NL"/>
+        </w:rPr>
+        <w:t xml:space="preserve"> feedback </w:t>
+      </w:r>
+      <w:proofErr w:type="spellStart"/>
+      <w:r>
+        <w:rPr>
+          <w:lang w:val="en-NL"/>
+        </w:rPr>
+        <w:t>kan</w:t>
+      </w:r>
+      <w:proofErr w:type="spellEnd"/>
+      <w:r>
+        <w:rPr>
+          <w:lang w:val="en-NL"/>
+        </w:rPr>
+        <w:t xml:space="preserve"> de game </w:t>
+      </w:r>
+      <w:proofErr w:type="spellStart"/>
+      <w:r>
+        <w:rPr>
+          <w:lang w:val="en-NL"/>
+        </w:rPr>
+        <w:t>gebruiksvriendelijker</w:t>
+      </w:r>
+      <w:proofErr w:type="spellEnd"/>
+      <w:r>
+        <w:rPr>
+          <w:lang w:val="en-NL"/>
+        </w:rPr>
+        <w:t xml:space="preserve"> </w:t>
+      </w:r>
+      <w:proofErr w:type="spellStart"/>
+      <w:r>
+        <w:rPr>
+          <w:lang w:val="en-NL"/>
+        </w:rPr>
+        <w:t>worden</w:t>
+      </w:r>
+      <w:proofErr w:type="spellEnd"/>
+      <w:r>
+        <w:rPr>
+          <w:lang w:val="en-NL"/>
+        </w:rPr>
+        <w:t xml:space="preserve"> </w:t>
+      </w:r>
+      <w:proofErr w:type="spellStart"/>
+      <w:r>
+        <w:rPr>
+          <w:lang w:val="en-NL"/>
+        </w:rPr>
+        <w:t>gemaakt</w:t>
+      </w:r>
+      <w:proofErr w:type="spellEnd"/>
+      <w:r>
+        <w:rPr>
+          <w:lang w:val="en-NL"/>
+        </w:rPr>
+        <w:t>.</w:t>
+      </w:r>
+    </w:p>
+    <w:p>
+      <w:pPr>
+        <w:rPr>
+          <w:lang w:val="en-NL"/>
+        </w:rPr>
+      </w:pPr>
+      <w:r>
+        <w:rPr>
+          <w:lang w:val="en-NL"/>
+        </w:rPr>
+        <w:t xml:space="preserve">Kort </w:t>
+      </w:r>
+      <w:proofErr w:type="spellStart"/>
+      <w:r>
+        <w:rPr>
+          <w:lang w:val="en-NL"/>
+        </w:rPr>
+        <w:t>samengevat</w:t>
+      </w:r>
+      <w:proofErr w:type="spellEnd"/>
+      <w:r>
+        <w:rPr>
+          <w:lang w:val="en-NL"/>
+        </w:rPr>
+        <w:t xml:space="preserve"> is het </w:t>
+      </w:r>
+      <w:proofErr w:type="spellStart"/>
+      <w:r>
+        <w:rPr>
+          <w:lang w:val="en-NL"/>
+        </w:rPr>
+        <w:t>doel</w:t>
+      </w:r>
+      <w:proofErr w:type="spellEnd"/>
+      <w:r>
+        <w:rPr>
+          <w:lang w:val="en-NL"/>
+        </w:rPr>
+        <w:t xml:space="preserve"> van de test:</w:t>
+      </w:r>
+    </w:p>
+    <w:p>
+      <w:pPr>
+        <w:pStyle w:val="ListParagraph"/>
+        <w:numPr>
+          <w:ilvl w:val="0"/>
+          <w:numId w:val="24"/>
+        </w:numPr>
+        <w:rPr>
+          <w:lang w:val="en-NL"/>
+        </w:rPr>
+      </w:pPr>
+      <w:r>
+        <w:rPr>
+          <w:lang w:val="en-NL"/>
+        </w:rPr>
+        <w:t xml:space="preserve">Het </w:t>
+      </w:r>
+      <w:proofErr w:type="spellStart"/>
+      <w:r>
+        <w:rPr>
+          <w:lang w:val="en-NL"/>
+        </w:rPr>
+        <w:t>opsporen</w:t>
+      </w:r>
+      <w:proofErr w:type="spellEnd"/>
+      <w:r>
+        <w:rPr>
+          <w:lang w:val="en-NL"/>
+        </w:rPr>
+        <w:t xml:space="preserve"> van bugs </w:t>
+      </w:r>
+      <w:proofErr w:type="spellStart"/>
+      <w:r>
+        <w:rPr>
+          <w:lang w:val="en-NL"/>
+        </w:rPr>
+        <w:t>en</w:t>
+      </w:r>
+      <w:proofErr w:type="spellEnd"/>
+      <w:r>
+        <w:rPr>
+          <w:lang w:val="en-NL"/>
+        </w:rPr>
+        <w:t xml:space="preserve"> </w:t>
+      </w:r>
+      <w:proofErr w:type="spellStart"/>
+      <w:r>
+        <w:rPr>
+          <w:lang w:val="en-NL"/>
+        </w:rPr>
+        <w:t>technische</w:t>
+      </w:r>
+      <w:proofErr w:type="spellEnd"/>
+      <w:r>
+        <w:rPr>
+          <w:lang w:val="en-NL"/>
+        </w:rPr>
+        <w:t xml:space="preserve"> </w:t>
+      </w:r>
+      <w:proofErr w:type="spellStart"/>
+      <w:r>
+        <w:rPr>
+          <w:lang w:val="en-NL"/>
+        </w:rPr>
+        <w:t>problemen</w:t>
+      </w:r>
+      <w:proofErr w:type="spellEnd"/>
+      <w:r>
+        <w:rPr>
+          <w:lang w:val="en-NL"/>
+        </w:rPr>
+        <w:t>.</w:t>
+      </w:r>
+    </w:p>
+    <w:p>
+      <w:pPr>
+        <w:pStyle w:val="ListParagraph"/>
+        <w:numPr>
+          <w:ilvl w:val="0"/>
+          <w:numId w:val="24"/>
+        </w:numPr>
+        <w:rPr>
+          <w:lang w:val="en-NL"/>
+        </w:rPr>
+      </w:pPr>
+      <w:proofErr w:type="spellStart"/>
+      <w:r>
+        <w:rPr>
+          <w:lang w:val="en-NL"/>
+        </w:rPr>
+        <w:t>Controleren</w:t>
+      </w:r>
+      <w:proofErr w:type="spellEnd"/>
+      <w:r>
+        <w:rPr>
+          <w:lang w:val="en-NL"/>
+        </w:rPr>
+        <w:t xml:space="preserve"> of de </w:t>
+      </w:r>
+      <w:proofErr w:type="spellStart"/>
+      <w:r>
+        <w:rPr>
+          <w:lang w:val="en-NL"/>
+        </w:rPr>
+        <w:t>functionaliteiten</w:t>
+      </w:r>
+      <w:proofErr w:type="spellEnd"/>
+      <w:r>
+        <w:rPr>
+          <w:lang w:val="en-NL"/>
+        </w:rPr>
+        <w:t xml:space="preserve"> correct </w:t>
+      </w:r>
+      <w:proofErr w:type="spellStart"/>
+      <w:r>
+        <w:rPr>
+          <w:lang w:val="en-NL"/>
+        </w:rPr>
+        <w:t>werken</w:t>
+      </w:r>
+      <w:proofErr w:type="spellEnd"/>
+      <w:r>
+        <w:rPr>
+          <w:lang w:val="en-NL"/>
+        </w:rPr>
+        <w:t>.</w:t>
+      </w:r>
+    </w:p>
+    <w:p>
+      <w:pPr>
+        <w:pStyle w:val="ListParagraph"/>
+        <w:numPr>
+          <w:ilvl w:val="0"/>
+          <w:numId w:val="24"/>
+        </w:numPr>
+        <w:rPr>
+          <w:lang w:val="en-NL"/>
+        </w:rPr>
+      </w:pPr>
+      <w:proofErr w:type="spellStart"/>
+      <w:r>
+        <w:rPr>
+          <w:lang w:val="en-NL"/>
+        </w:rPr>
+        <w:t>Kijken</w:t>
+      </w:r>
+      <w:proofErr w:type="spellEnd"/>
+      <w:r>
+        <w:rPr>
+          <w:lang w:val="en-NL"/>
+        </w:rPr>
+        <w:t xml:space="preserve"> of de gameplay </w:t>
+      </w:r>
+      <w:proofErr w:type="spellStart"/>
+      <w:r>
+        <w:rPr>
+          <w:lang w:val="en-NL"/>
+        </w:rPr>
+        <w:t>duidelijk</w:t>
+      </w:r>
+      <w:proofErr w:type="spellEnd"/>
+      <w:r>
+        <w:rPr>
+          <w:lang w:val="en-NL"/>
+        </w:rPr>
+        <w:t xml:space="preserve"> </w:t>
+      </w:r>
+      <w:proofErr w:type="spellStart"/>
+      <w:r>
+        <w:rPr>
+          <w:lang w:val="en-NL"/>
+        </w:rPr>
+        <w:t>en</w:t>
+      </w:r>
+      <w:proofErr w:type="spellEnd"/>
+      <w:r>
+        <w:rPr>
+          <w:lang w:val="en-NL"/>
+        </w:rPr>
+        <w:t xml:space="preserve"> </w:t>
+      </w:r>
+      <w:proofErr w:type="spellStart"/>
+      <w:r>
+        <w:rPr>
+          <w:lang w:val="en-NL"/>
+        </w:rPr>
+        <w:t>logisch</w:t>
+      </w:r>
+      <w:proofErr w:type="spellEnd"/>
+      <w:r>
+        <w:rPr>
+          <w:lang w:val="en-NL"/>
+        </w:rPr>
+        <w:t xml:space="preserve"> </w:t>
+      </w:r>
+      <w:proofErr w:type="spellStart"/>
+      <w:r>
+        <w:rPr>
+          <w:lang w:val="en-NL"/>
+        </w:rPr>
+        <w:t>aanvoelt</w:t>
+      </w:r>
+      <w:proofErr w:type="spellEnd"/>
+      <w:r>
+        <w:rPr>
+          <w:lang w:val="en-NL"/>
+        </w:rPr>
+        <w:t>.</w:t>
+      </w:r>
+    </w:p>
+    <w:p>
+      <w:pPr>
+        <w:pStyle w:val="ListParagraph"/>
+        <w:numPr>
+          <w:ilvl w:val="0"/>
+          <w:numId w:val="24"/>
+        </w:numPr>
+        <w:rPr>
+          <w:lang w:val="en-NL"/>
+        </w:rPr>
+      </w:pPr>
+      <w:r>
+        <w:rPr>
+          <w:lang w:val="en-NL"/>
+        </w:rPr>
+        <w:t xml:space="preserve">Feedback </w:t>
+      </w:r>
+      <w:proofErr w:type="spellStart"/>
+      <w:r>
+        <w:rPr>
+          <w:lang w:val="en-NL"/>
+        </w:rPr>
+        <w:t>ophalen</w:t>
+      </w:r>
+      <w:proofErr w:type="spellEnd"/>
+      <w:r>
+        <w:rPr>
+          <w:lang w:val="en-NL"/>
+        </w:rPr>
+        <w:t xml:space="preserve"> over UI </w:t>
+      </w:r>
+      <w:proofErr w:type="spellStart"/>
+      <w:r>
+        <w:rPr>
+          <w:lang w:val="en-NL"/>
+        </w:rPr>
+        <w:t>en</w:t>
+      </w:r>
+      <w:proofErr w:type="spellEnd"/>
+      <w:r>
+        <w:rPr>
+          <w:lang w:val="en-NL"/>
+        </w:rPr>
+        <w:t xml:space="preserve"> UX om de game </w:t>
+      </w:r>
+      <w:proofErr w:type="spellStart"/>
+      <w:r>
+        <w:rPr>
+          <w:lang w:val="en-NL"/>
+        </w:rPr>
+        <w:t>leuker</w:t>
+      </w:r>
+      <w:proofErr w:type="spellEnd"/>
+      <w:r>
+        <w:rPr>
+          <w:lang w:val="en-NL"/>
+        </w:rPr>
+        <w:t xml:space="preserve"> </w:t>
+      </w:r>
+      <w:proofErr w:type="spellStart"/>
+      <w:r>
+        <w:rPr>
+          <w:lang w:val="en-NL"/>
+        </w:rPr>
+        <w:t>en</w:t>
+      </w:r>
+      <w:proofErr w:type="spellEnd"/>
+      <w:r>
+        <w:rPr>
+          <w:lang w:val="en-NL"/>
+        </w:rPr>
+        <w:t xml:space="preserve"> </w:t>
+      </w:r>
+      <w:proofErr w:type="spellStart"/>
+      <w:r>
+        <w:rPr>
+          <w:lang w:val="en-NL"/>
+        </w:rPr>
+        <w:t>makkelijker</w:t>
+      </w:r>
+      <w:proofErr w:type="spellEnd"/>
+      <w:r>
+        <w:rPr>
+          <w:lang w:val="en-NL"/>
+        </w:rPr>
+        <w:t xml:space="preserve"> </w:t>
+      </w:r>
+      <w:proofErr w:type="spellStart"/>
+      <w:r>
+        <w:rPr>
+          <w:lang w:val="en-NL"/>
+        </w:rPr>
+        <w:t>te</w:t>
+      </w:r>
+      <w:proofErr w:type="spellEnd"/>
+      <w:r>
+        <w:rPr>
+          <w:lang w:val="en-NL"/>
+        </w:rPr>
+        <w:t xml:space="preserve"> </w:t>
+      </w:r>
+      <w:proofErr w:type="spellStart"/>
+      <w:r>
+        <w:rPr>
+          <w:lang w:val="en-NL"/>
+        </w:rPr>
+        <w:t>maken</w:t>
+      </w:r>
+      <w:proofErr w:type="spellEnd"/>
+      <w:r>
+        <w:rPr>
+          <w:lang w:val="en-NL"/>
+        </w:rPr>
+        <w:t>.</w:t>
+      </w:r>
+    </w:p>
+    <w:p>
+      <w:pPr>
+        <w:pStyle w:val="ListParagraph"/>
+        <w:numPr>
+          <w:ilvl w:val="0"/>
+          <w:numId w:val="24"/>
+        </w:numPr>
+        <w:rPr>
+          <w:lang w:val="en-NL"/>
+        </w:rPr>
+      </w:pPr>
+      <w:proofErr w:type="spellStart"/>
+      <w:r>
+        <w:rPr>
+          <w:lang w:val="en-NL"/>
+        </w:rPr>
+        <w:t>Inzicht</w:t>
+      </w:r>
+      <w:proofErr w:type="spellEnd"/>
+      <w:r>
+        <w:rPr>
+          <w:lang w:val="en-NL"/>
+        </w:rPr>
+        <w:t xml:space="preserve"> </w:t>
+      </w:r>
+      <w:proofErr w:type="spellStart"/>
+      <w:r>
+        <w:rPr>
+          <w:lang w:val="en-NL"/>
+        </w:rPr>
+        <w:t>krijgen</w:t>
+      </w:r>
+      <w:proofErr w:type="spellEnd"/>
+      <w:r>
+        <w:rPr>
+          <w:lang w:val="en-NL"/>
+        </w:rPr>
+        <w:t xml:space="preserve"> in </w:t>
+      </w:r>
+      <w:proofErr w:type="spellStart"/>
+      <w:r>
+        <w:rPr>
+          <w:lang w:val="en-NL"/>
+        </w:rPr>
+        <w:t>verbeterpunten</w:t>
+      </w:r>
+      <w:proofErr w:type="spellEnd"/>
+      <w:r>
+        <w:rPr>
+          <w:lang w:val="en-NL"/>
+        </w:rPr>
+        <w:t xml:space="preserve"> </w:t>
+      </w:r>
+      <w:proofErr w:type="spellStart"/>
+      <w:r>
+        <w:rPr>
+          <w:lang w:val="en-NL"/>
+        </w:rPr>
+        <w:t>voordat</w:t>
+      </w:r>
+      <w:proofErr w:type="spellEnd"/>
+      <w:r>
+        <w:rPr>
+          <w:lang w:val="en-NL"/>
+        </w:rPr>
+        <w:t xml:space="preserve"> de game </w:t>
+      </w:r>
+      <w:proofErr w:type="spellStart"/>
+      <w:r>
+        <w:rPr>
+          <w:lang w:val="en-NL"/>
+        </w:rPr>
+        <w:t>verder</w:t>
+      </w:r>
+      <w:proofErr w:type="spellEnd"/>
+      <w:r>
+        <w:rPr>
+          <w:lang w:val="en-NL"/>
+        </w:rPr>
+        <w:t xml:space="preserve"> </w:t>
+      </w:r>
+      <w:proofErr w:type="spellStart"/>
+      <w:r>
+        <w:rPr>
+          <w:lang w:val="en-NL"/>
+        </w:rPr>
+        <w:t>wordt</w:t>
+      </w:r>
+      <w:proofErr w:type="spellEnd"/>
+      <w:r>
+        <w:rPr>
+          <w:lang w:val="en-NL"/>
+        </w:rPr>
+        <w:t xml:space="preserve"> </w:t>
+      </w:r>
+      <w:proofErr w:type="spellStart"/>
+      <w:r>
+        <w:rPr>
+          <w:lang w:val="en-NL"/>
+        </w:rPr>
+        <w:t>uitgebouwd</w:t>
+      </w:r>
+      <w:proofErr w:type="spellEnd"/>
+      <w:r>
+        <w:rPr>
+          <w:lang w:val="en-NL"/>
+        </w:rPr>
+        <w:t>.</w:t>
+      </w:r>
+    </w:p>
+    <w:p>
+      <w:pPr>
+        <w:pStyle w:val="ListParagraph"/>
+        <w:ind w:left="1080"/>
+        <w:rPr>
+          <w:lang w:val="en-NL"/>
+        </w:rPr>
+      </w:pPr>
+    </w:p>
+    <w:p>
+      <w:pPr>
+        <w:pStyle w:val="Heading1"/>
+      </w:pPr>
+      <w:bookmarkStart w:id="2" w:name="_Toc183092585"/>
+      <w:r>
+        <w:t>3. Scope van het testplan</w:t>
+      </w:r>
+      <w:bookmarkEnd w:id="2"/>
+    </w:p>
+    <w:p>
+      <w:r>
+        <w:t>Te testen onderdelen:</w:t>
+      </w:r>
+    </w:p>
+    <w:p>
+      <w:pPr>
+        <w:rPr>
           <w:i/>
           <w:iCs/>
         </w:rPr>
@@ -1091,45 +2539,222 @@
           <w:i/>
           <w:iCs/>
         </w:rPr>
-        <w:t>[Beschrijf hier het doel/ de doelen van de test</w:t>
+        <w:t xml:space="preserve">[Beschrijf de onderdelen die je gaat testen, denk hierbij aan </w:t>
       </w:r>
       <w:r>
         <w:rPr>
           <w:i/>
           <w:iCs/>
         </w:rPr>
-        <w:t xml:space="preserve">, denk hierbij aan het zoeken van bugs, </w:t>
+        <w:t>gameplay, grafische weergave, audio, UI, UX, etc.</w:t>
       </w:r>
       <w:r>
         <w:rPr>
           <w:i/>
           <w:iCs/>
         </w:rPr>
-        <w:t>eise</w:t>
-      </w:r>
-      <w:r>
+        <w:t>]</w:t>
+      </w:r>
+    </w:p>
+    <w:p>
+      <w:pPr>
+        <w:rPr>
+          <w:lang w:val="en-NL"/>
+        </w:rPr>
+      </w:pPr>
+      <w:r>
+        <w:rPr>
+          <w:lang w:val="en-NL"/>
+        </w:rPr>
+        <w:t>• Gameplay</w:t>
+      </w:r>
+      <w:r>
+        <w:rPr>
+          <w:lang w:val="en-NL"/>
+        </w:rPr>
+        <w:br/>
+        <w:t xml:space="preserve">• </w:t>
+      </w:r>
+      <w:proofErr w:type="spellStart"/>
+      <w:r>
+        <w:rPr>
+          <w:lang w:val="en-NL"/>
+        </w:rPr>
+        <w:t>Grafische</w:t>
+      </w:r>
+      <w:proofErr w:type="spellEnd"/>
+      <w:r>
+        <w:rPr>
+          <w:lang w:val="en-NL"/>
+        </w:rPr>
+        <w:t xml:space="preserve"> </w:t>
+      </w:r>
+      <w:proofErr w:type="spellStart"/>
+      <w:r>
+        <w:rPr>
+          <w:lang w:val="en-NL"/>
+        </w:rPr>
+        <w:t>weergave</w:t>
+      </w:r>
+      <w:proofErr w:type="spellEnd"/>
+      <w:r>
+        <w:rPr>
+          <w:lang w:val="en-NL"/>
+        </w:rPr>
+        <w:br/>
+        <w:t>• UI</w:t>
+      </w:r>
+      <w:r>
+        <w:rPr>
+          <w:lang w:val="en-NL"/>
+        </w:rPr>
+        <w:br/>
+        <w:t>• UX</w:t>
+      </w:r>
+      <w:r>
+        <w:rPr>
+          <w:lang w:val="en-NL"/>
+        </w:rPr>
+        <w:br/>
+        <w:t>• Game Art</w:t>
+      </w:r>
+    </w:p>
+    <w:p>
+      <w:pPr>
+        <w:rPr>
+          <w:lang w:val="en-NL"/>
+        </w:rPr>
+      </w:pPr>
+      <w:proofErr w:type="spellStart"/>
+      <w:r>
+        <w:rPr>
+          <w:lang w:val="en-NL"/>
+        </w:rPr>
+        <w:t>Niet</w:t>
+      </w:r>
+      <w:proofErr w:type="spellEnd"/>
+      <w:r>
+        <w:rPr>
+          <w:lang w:val="en-NL"/>
+        </w:rPr>
+        <w:t xml:space="preserve"> </w:t>
+      </w:r>
+      <w:proofErr w:type="spellStart"/>
+      <w:r>
+        <w:rPr>
+          <w:lang w:val="en-NL"/>
+        </w:rPr>
+        <w:t>inbegrepen</w:t>
+      </w:r>
+      <w:proofErr w:type="spellEnd"/>
+      <w:r>
+        <w:rPr>
+          <w:lang w:val="en-NL"/>
+        </w:rPr>
+        <w:t xml:space="preserve"> in </w:t>
+      </w:r>
+      <w:proofErr w:type="spellStart"/>
+      <w:r>
+        <w:rPr>
+          <w:lang w:val="en-NL"/>
+        </w:rPr>
+        <w:t>deze</w:t>
+      </w:r>
+      <w:proofErr w:type="spellEnd"/>
+      <w:r>
+        <w:rPr>
+          <w:lang w:val="en-NL"/>
+        </w:rPr>
+        <w:t xml:space="preserve"> test:</w:t>
+      </w:r>
+    </w:p>
+    <w:p>
+      <w:pPr>
+        <w:rPr>
+          <w:lang w:val="en-NL"/>
+        </w:rPr>
+      </w:pPr>
+      <w:r>
+        <w:rPr>
+          <w:lang w:val="en-NL"/>
+        </w:rPr>
+        <w:t>• Audio</w:t>
+      </w:r>
+      <w:r>
+        <w:rPr>
+          <w:lang w:val="en-NL"/>
+        </w:rPr>
+        <w:br/>
+        <w:t xml:space="preserve">• </w:t>
+      </w:r>
+      <w:proofErr w:type="spellStart"/>
+      <w:r>
+        <w:rPr>
+          <w:lang w:val="en-NL"/>
+        </w:rPr>
+        <w:t>Beveiligingstesten</w:t>
+      </w:r>
+      <w:proofErr w:type="spellEnd"/>
+      <w:r>
+        <w:rPr>
+          <w:lang w:val="en-NL"/>
+        </w:rPr>
+        <w:br/>
+        <w:t xml:space="preserve">• </w:t>
+      </w:r>
+      <w:proofErr w:type="spellStart"/>
+      <w:r>
+        <w:rPr>
+          <w:lang w:val="en-NL"/>
+        </w:rPr>
+        <w:t>Compatibiliteitstesten</w:t>
+      </w:r>
+      <w:proofErr w:type="spellEnd"/>
+    </w:p>
+    <w:p>
+      <w:pPr>
         <w:rPr>
           <w:i/>
           <w:iCs/>
         </w:rPr>
-        <w:t>n controleren, evalueren van de gebruikerservaring, etc.</w:t>
-      </w:r>
+      </w:pPr>
       <w:r>
         <w:rPr>
           <w:i/>
           <w:iCs/>
         </w:rPr>
+        <w:t>[Beschrijf de onderdelen die je niet gaat controleren</w:t>
+      </w:r>
+      <w:r>
+        <w:rPr>
+          <w:i/>
+          <w:iCs/>
+        </w:rPr>
+        <w:t xml:space="preserve">, denk hierbij aan beveiliging tests, </w:t>
+      </w:r>
+      <w:r>
+        <w:rPr>
+          <w:i/>
+          <w:iCs/>
+        </w:rPr>
+        <w:t>c</w:t>
+      </w:r>
+      <w:r>
+        <w:rPr>
+          <w:i/>
+          <w:iCs/>
+        </w:rPr>
+        <w:t>ompatibiliteit, etc.</w:t>
+      </w:r>
+      <w:r>
+        <w:rPr>
+          <w:i/>
+          <w:iCs/>
+        </w:rPr>
         <w:t>]</w:t>
       </w:r>
     </w:p>
-    <w:p>
-      <w:r>
-        <w:t>De test is bedoeld om te zoeken naar verschillende bestaande bugs,</w:t>
-      </w:r>
-      <w:r>
-        <w:t xml:space="preserve"> </w:t>
-      </w:r>
-    </w:p>
+    <w:p/>
     <w:p>
       <w:pPr>
         <w:rPr>
@@ -1147,16 +2772,19 @@
       <w:pPr>
         <w:pStyle w:val="Heading1"/>
       </w:pPr>
-      <w:bookmarkStart w:id="2" w:name="_Toc183092585"/>
+      <w:bookmarkStart w:id="3" w:name="_Toc183092586"/>
       <w:r>
         <w:lastRenderedPageBreak/>
-        <w:t>3. Scope van het testplan</w:t>
-      </w:r>
-      <w:bookmarkEnd w:id="2"/>
+        <w:t>4. Teststrategie</w:t>
+      </w:r>
+      <w:bookmarkEnd w:id="3"/>
     </w:p>
     <w:p>
       <w:r>
-        <w:t>Te testen onderdelen:</w:t>
+        <w:t>Testmethoden</w:t>
+      </w:r>
+      <w:r>
+        <w:t>:</w:t>
       </w:r>
     </w:p>
     <w:p>
@@ -1171,86 +2799,391 @@
           <w:i/>
           <w:iCs/>
         </w:rPr>
-        <w:t xml:space="preserve">[Beschrijf de onderdelen die je gaat testen, denk hierbij aan </w:t>
+        <w:t>[</w:t>
       </w:r>
       <w:r>
         <w:rPr>
           <w:i/>
           <w:iCs/>
         </w:rPr>
-        <w:t>gameplay, grafische weergave, audio, UI, UX, etc.</w:t>
+        <w:t xml:space="preserve">Beschrijf hier de methoden </w:t>
       </w:r>
       <w:r>
         <w:rPr>
           <w:i/>
           <w:iCs/>
         </w:rPr>
+        <w:t>waarmee ga je testen, denk hierbij aan function</w:t>
+      </w:r>
+      <w:r>
+        <w:rPr>
+          <w:i/>
+          <w:iCs/>
+        </w:rPr>
+        <w:t>e</w:t>
+      </w:r>
+      <w:r>
+        <w:rPr>
+          <w:i/>
+          <w:iCs/>
+        </w:rPr>
+        <w:t xml:space="preserve">le tests, </w:t>
+      </w:r>
+      <w:proofErr w:type="spellStart"/>
+      <w:r>
+        <w:rPr>
+          <w:i/>
+          <w:iCs/>
+        </w:rPr>
+        <w:t>usabil</w:t>
+      </w:r>
+      <w:r>
+        <w:rPr>
+          <w:i/>
+          <w:iCs/>
+        </w:rPr>
+        <w:t>i</w:t>
+      </w:r>
+      <w:r>
+        <w:rPr>
+          <w:i/>
+          <w:iCs/>
+        </w:rPr>
+        <w:t>ty</w:t>
+      </w:r>
+      <w:proofErr w:type="spellEnd"/>
+      <w:r>
+        <w:rPr>
+          <w:i/>
+          <w:iCs/>
+        </w:rPr>
+        <w:t xml:space="preserve"> tests, </w:t>
+      </w:r>
+      <w:proofErr w:type="spellStart"/>
+      <w:r>
+        <w:rPr>
+          <w:i/>
+          <w:iCs/>
+        </w:rPr>
+        <w:t>regression</w:t>
+      </w:r>
+      <w:proofErr w:type="spellEnd"/>
+      <w:r>
+        <w:rPr>
+          <w:i/>
+          <w:iCs/>
+        </w:rPr>
+        <w:t xml:space="preserve"> tests, etc.</w:t>
+      </w:r>
+      <w:r>
+        <w:rPr>
+          <w:i/>
+          <w:iCs/>
+        </w:rPr>
+        <w:t xml:space="preserve"> Door wie wordt de test uitgevoerd? (</w:t>
+      </w:r>
+      <w:proofErr w:type="gramStart"/>
+      <w:r>
+        <w:rPr>
+          <w:i/>
+          <w:iCs/>
+        </w:rPr>
+        <w:t>is</w:t>
+      </w:r>
+      <w:proofErr w:type="gramEnd"/>
+      <w:r>
+        <w:rPr>
+          <w:i/>
+          <w:iCs/>
+        </w:rPr>
+        <w:t xml:space="preserve"> dat automatisch of door een persoon?) Op welke manier ga je de data verzamelen? (</w:t>
+      </w:r>
+      <w:proofErr w:type="gramStart"/>
+      <w:r>
+        <w:rPr>
+          <w:i/>
+          <w:iCs/>
+        </w:rPr>
+        <w:t>data</w:t>
+      </w:r>
+      <w:proofErr w:type="gramEnd"/>
+      <w:r>
+        <w:rPr>
+          <w:i/>
+          <w:iCs/>
+        </w:rPr>
+        <w:t xml:space="preserve"> opslag, screen </w:t>
+      </w:r>
+      <w:proofErr w:type="spellStart"/>
+      <w:r>
+        <w:rPr>
+          <w:i/>
+          <w:iCs/>
+        </w:rPr>
+        <w:t>capture</w:t>
+      </w:r>
+      <w:proofErr w:type="spellEnd"/>
+      <w:r>
+        <w:rPr>
+          <w:i/>
+          <w:iCs/>
+        </w:rPr>
+        <w:t>, formulier, etc.)</w:t>
+      </w:r>
+      <w:r>
+        <w:rPr>
+          <w:i/>
+          <w:iCs/>
+        </w:rPr>
         <w:t>]</w:t>
       </w:r>
     </w:p>
     <w:p>
-      <w:pPr>
-        <w:pStyle w:val="ListParagraph"/>
-        <w:numPr>
-          <w:ilvl w:val="0"/>
-          <w:numId w:val="19"/>
-        </w:numPr>
-      </w:pPr>
-      <w:r>
-        <w:t>Gameplay</w:t>
+      <w:r>
+        <w:t>Een persoon (waarschijnlijk door een collega) die gaat dan mijn instructies ongeveer volgen en zelf ook stress testen dus dingen doen die niet behoren om te proberen om de game te breken.</w:t>
       </w:r>
     </w:p>
     <w:p>
-      <w:pPr>
-        <w:pStyle w:val="ListParagraph"/>
-        <w:numPr>
-          <w:ilvl w:val="0"/>
-          <w:numId w:val="19"/>
-        </w:numPr>
-      </w:pPr>
-      <w:r>
-        <w:t>Grafische weergave</w:t>
+      <w:r>
+        <w:t xml:space="preserve">Een andere persoon (iemand die behoort tot de doelgroep) die ga ik een test case doorgeven en helpen als ze hulp nodig hebben, nadat ze vinden dat ze klaar zijn ga ik hun vragen stellen over hoe hun “user </w:t>
+      </w:r>
+      <w:proofErr w:type="spellStart"/>
+      <w:r>
+        <w:t>experience</w:t>
+      </w:r>
+      <w:proofErr w:type="spellEnd"/>
+      <w:r>
+        <w:t>” is en over tips en tops.</w:t>
       </w:r>
     </w:p>
     <w:p>
-      <w:pPr>
-        <w:pStyle w:val="ListParagraph"/>
-        <w:numPr>
-          <w:ilvl w:val="0"/>
-          <w:numId w:val="19"/>
-        </w:numPr>
-      </w:pPr>
-      <w:r>
-        <w:t>UI</w:t>
+      <w:r>
+        <w:t>Testtools</w:t>
+      </w:r>
+      <w:r>
+        <w:t>:</w:t>
       </w:r>
     </w:p>
     <w:p>
       <w:pPr>
-        <w:pStyle w:val="ListParagraph"/>
-        <w:numPr>
-          <w:ilvl w:val="0"/>
-          <w:numId w:val="19"/>
-        </w:numPr>
-      </w:pPr>
-      <w:r>
-        <w:t>UX</w:t>
+        <w:rPr>
+          <w:i/>
+          <w:iCs/>
+        </w:rPr>
+      </w:pPr>
+      <w:r>
+        <w:rPr>
+          <w:i/>
+          <w:iCs/>
+        </w:rPr>
+        <w:t>[Beschrijf hier welke tools je gaat gebruiken</w:t>
+      </w:r>
+      <w:r>
+        <w:rPr>
+          <w:i/>
+          <w:iCs/>
+        </w:rPr>
+        <w:t xml:space="preserve"> tijdens het testen, denk hierbij aan de </w:t>
+      </w:r>
+      <w:proofErr w:type="spellStart"/>
+      <w:r>
+        <w:rPr>
+          <w:i/>
+          <w:iCs/>
+        </w:rPr>
+        <w:t>profiler</w:t>
+      </w:r>
+      <w:proofErr w:type="spellEnd"/>
+      <w:r>
+        <w:rPr>
+          <w:i/>
+          <w:iCs/>
+        </w:rPr>
+        <w:t xml:space="preserve"> in </w:t>
+      </w:r>
+      <w:proofErr w:type="spellStart"/>
+      <w:r>
+        <w:rPr>
+          <w:i/>
+          <w:iCs/>
+        </w:rPr>
+        <w:t>Unity</w:t>
+      </w:r>
+      <w:proofErr w:type="spellEnd"/>
+      <w:r>
+        <w:rPr>
+          <w:i/>
+          <w:iCs/>
+        </w:rPr>
+        <w:t xml:space="preserve">, een gemaakte </w:t>
+      </w:r>
+      <w:proofErr w:type="spellStart"/>
+      <w:r>
+        <w:rPr>
+          <w:i/>
+          <w:iCs/>
+        </w:rPr>
+        <w:t>build</w:t>
+      </w:r>
+      <w:proofErr w:type="spellEnd"/>
+      <w:r>
+        <w:rPr>
+          <w:i/>
+          <w:iCs/>
+        </w:rPr>
+        <w:t xml:space="preserve">, </w:t>
+      </w:r>
+      <w:r>
+        <w:rPr>
+          <w:i/>
+          <w:iCs/>
+        </w:rPr>
+        <w:t xml:space="preserve">een </w:t>
+      </w:r>
+      <w:proofErr w:type="gramStart"/>
+      <w:r>
+        <w:rPr>
+          <w:i/>
+          <w:iCs/>
+        </w:rPr>
+        <w:t>UX prototype</w:t>
+      </w:r>
+      <w:proofErr w:type="gramEnd"/>
+      <w:r>
+        <w:rPr>
+          <w:i/>
+          <w:iCs/>
+        </w:rPr>
+        <w:t xml:space="preserve"> via </w:t>
+      </w:r>
+      <w:proofErr w:type="spellStart"/>
+      <w:r>
+        <w:rPr>
+          <w:i/>
+          <w:iCs/>
+        </w:rPr>
+        <w:t>Penpot</w:t>
+      </w:r>
+      <w:proofErr w:type="spellEnd"/>
+      <w:r>
+        <w:rPr>
+          <w:i/>
+          <w:iCs/>
+        </w:rPr>
+        <w:t>/</w:t>
+      </w:r>
+      <w:proofErr w:type="spellStart"/>
+      <w:r>
+        <w:rPr>
+          <w:i/>
+          <w:iCs/>
+        </w:rPr>
+        <w:t>Figma</w:t>
+      </w:r>
+      <w:proofErr w:type="spellEnd"/>
+      <w:r>
+        <w:rPr>
+          <w:i/>
+          <w:iCs/>
+        </w:rPr>
+        <w:t xml:space="preserve">, </w:t>
+      </w:r>
+      <w:r>
+        <w:rPr>
+          <w:i/>
+          <w:iCs/>
+        </w:rPr>
+        <w:t xml:space="preserve">MS Forms, </w:t>
+      </w:r>
+      <w:r>
+        <w:rPr>
+          <w:i/>
+          <w:iCs/>
+        </w:rPr>
+        <w:t xml:space="preserve">OBS Studio, </w:t>
+      </w:r>
+      <w:r>
+        <w:rPr>
+          <w:i/>
+          <w:iCs/>
+        </w:rPr>
+        <w:t>etc.</w:t>
+      </w:r>
+      <w:r>
+        <w:rPr>
+          <w:i/>
+          <w:iCs/>
+        </w:rPr>
+        <w:t>]</w:t>
       </w:r>
     </w:p>
     <w:p>
-      <w:pPr>
-        <w:pStyle w:val="ListParagraph"/>
-        <w:numPr>
-          <w:ilvl w:val="0"/>
-          <w:numId w:val="19"/>
-        </w:numPr>
-      </w:pPr>
-      <w:r>
-        <w:t xml:space="preserve">Game Art </w:t>
+      <w:r>
+        <w:t xml:space="preserve">Ik ga de persoon die gaat testen een </w:t>
+      </w:r>
+      <w:proofErr w:type="spellStart"/>
+      <w:r>
+        <w:t>Unity</w:t>
+      </w:r>
+      <w:proofErr w:type="spellEnd"/>
+      <w:r>
+        <w:t xml:space="preserve"> </w:t>
+      </w:r>
+      <w:proofErr w:type="spellStart"/>
+      <w:r>
+        <w:t>build</w:t>
+      </w:r>
+      <w:proofErr w:type="spellEnd"/>
+      <w:r>
+        <w:t xml:space="preserve"> geven met mijn scene als actieve scene en ik ga naast </w:t>
+      </w:r>
+      <w:proofErr w:type="gramStart"/>
+      <w:r>
+        <w:t>hun</w:t>
+      </w:r>
+      <w:proofErr w:type="gramEnd"/>
+      <w:r>
+        <w:t xml:space="preserve"> staan en feedback en informatie opschrijven.</w:t>
       </w:r>
     </w:p>
     <w:p>
       <w:r>
-        <w:t>Niet inbegrepen in deze test:</w:t>
+        <w:t>Ik ga OBS gebruiken als schermopname software.</w:t>
+      </w:r>
+    </w:p>
+    <w:p/>
+    <w:p>
+      <w:pPr>
+        <w:pStyle w:val="Heading1"/>
+      </w:pPr>
+      <w:bookmarkStart w:id="4" w:name="_Toc183092587"/>
+      <w:r>
+        <w:t>5. Testomgeving</w:t>
+      </w:r>
+      <w:bookmarkEnd w:id="4"/>
+    </w:p>
+    <w:p>
+      <w:r>
+        <w:rPr>
+          <w:b/>
+          <w:bCs/>
+        </w:rPr>
+        <w:t>Hardware:</w:t>
+      </w:r>
+    </w:p>
+    <w:p>
+      <w:pPr>
+        <w:rPr>
+          <w:i/>
+          <w:iCs/>
+        </w:rPr>
+      </w:pPr>
+      <w:r>
+        <w:rPr>
+          <w:i/>
+          <w:iCs/>
+        </w:rPr>
+        <w:t>[Specificaties van pc's, mobiele telefoons of consoles die worden gebruikt voor de test, zoals CPU, RAM, GPU.]</w:t>
       </w:r>
     </w:p>
     <w:p>
@@ -1260,9 +3193,26 @@
           <w:ilvl w:val="0"/>
           <w:numId w:val="18"/>
         </w:numPr>
-      </w:pPr>
-      <w:r>
-        <w:t>Audio</w:t>
+        <w:rPr>
+          <w:lang w:val="en-US"/>
+        </w:rPr>
+      </w:pPr>
+      <w:r>
+        <w:rPr>
+          <w:lang w:val="en-US"/>
+        </w:rPr>
+        <w:t xml:space="preserve">CPU: </w:t>
+      </w:r>
+      <w:r>
+        <w:t xml:space="preserve">Minimum Intel </w:t>
+      </w:r>
+      <w:proofErr w:type="spellStart"/>
+      <w:r>
+        <w:t>Core</w:t>
+      </w:r>
+      <w:proofErr w:type="spellEnd"/>
+      <w:r>
+        <w:t xml:space="preserve"> i36100</w:t>
       </w:r>
     </w:p>
     <w:p>
@@ -1272,283 +3222,33 @@
           <w:ilvl w:val="0"/>
           <w:numId w:val="18"/>
         </w:numPr>
-      </w:pPr>
-      <w:r>
-        <w:t xml:space="preserve">Game Art </w:t>
-      </w:r>
-    </w:p>
-    <w:p>
-      <w:pPr>
-        <w:rPr>
-          <w:i/>
-          <w:iCs/>
-        </w:rPr>
-      </w:pPr>
-      <w:r>
-        <w:rPr>
-          <w:i/>
-          <w:iCs/>
-        </w:rPr>
-        <w:t>[Beschrijf de onderdelen die je niet gaat controleren</w:t>
-      </w:r>
-      <w:r>
-        <w:rPr>
-          <w:i/>
-          <w:iCs/>
-        </w:rPr>
-        <w:t xml:space="preserve">, denk hierbij aan beveiliging tests, </w:t>
-      </w:r>
-      <w:r>
-        <w:rPr>
-          <w:i/>
-          <w:iCs/>
-        </w:rPr>
-        <w:t>c</w:t>
-      </w:r>
-      <w:r>
-        <w:rPr>
-          <w:i/>
-          <w:iCs/>
-        </w:rPr>
-        <w:t>ompatibiliteit, etc.</w:t>
-      </w:r>
-      <w:r>
-        <w:rPr>
-          <w:i/>
-          <w:iCs/>
-        </w:rPr>
-        <w:t>]</w:t>
-      </w:r>
-    </w:p>
-    <w:p/>
-    <w:p>
-      <w:pPr>
-        <w:rPr>
-          <w:rFonts w:eastAsiaTheme="majorEastAsia" w:cstheme="majorBidi"/>
-          <w:color w:val="000000" w:themeColor="text1"/>
-          <w:sz w:val="48"/>
-          <w:szCs w:val="32"/>
-        </w:rPr>
-      </w:pPr>
-      <w:r>
-        <w:br w:type="page"/>
-      </w:r>
-    </w:p>
-    <w:p>
-      <w:pPr>
-        <w:pStyle w:val="Heading1"/>
-      </w:pPr>
-      <w:bookmarkStart w:id="3" w:name="_Toc183092586"/>
-      <w:r>
-        <w:lastRenderedPageBreak/>
-        <w:t>4. Teststrategie</w:t>
-      </w:r>
-      <w:bookmarkEnd w:id="3"/>
-    </w:p>
-    <w:p>
-      <w:r>
-        <w:t>Testmethoden</w:t>
-      </w:r>
-      <w:r>
-        <w:t>:</w:t>
-      </w:r>
-    </w:p>
-    <w:p>
-      <w:pPr>
-        <w:rPr>
-          <w:i/>
-          <w:iCs/>
-        </w:rPr>
-      </w:pPr>
-      <w:r>
-        <w:rPr>
-          <w:i/>
-          <w:iCs/>
-        </w:rPr>
-        <w:t>[</w:t>
-      </w:r>
-      <w:r>
-        <w:rPr>
-          <w:i/>
-          <w:iCs/>
-        </w:rPr>
-        <w:t xml:space="preserve">Beschrijf hier de methoden </w:t>
-      </w:r>
-      <w:r>
-        <w:rPr>
-          <w:i/>
-          <w:iCs/>
-        </w:rPr>
-        <w:t>waarmee ga je testen, denk hierbij aan function</w:t>
-      </w:r>
-      <w:r>
-        <w:rPr>
-          <w:i/>
-          <w:iCs/>
-        </w:rPr>
-        <w:t>e</w:t>
-      </w:r>
-      <w:r>
-        <w:rPr>
-          <w:i/>
-          <w:iCs/>
-        </w:rPr>
-        <w:t>le tests, usabil</w:t>
-      </w:r>
-      <w:r>
-        <w:rPr>
-          <w:i/>
-          <w:iCs/>
-        </w:rPr>
-        <w:t>i</w:t>
-      </w:r>
-      <w:r>
-        <w:rPr>
-          <w:i/>
-          <w:iCs/>
-        </w:rPr>
-        <w:t xml:space="preserve">ty tests, </w:t>
-      </w:r>
-      <w:r>
-        <w:rPr>
-          <w:i/>
-          <w:iCs/>
-        </w:rPr>
-        <w:t>regression tests, etc.</w:t>
-      </w:r>
-      <w:r>
-        <w:rPr>
-          <w:i/>
-          <w:iCs/>
-        </w:rPr>
-        <w:t xml:space="preserve"> Door wie wordt de test uitgevoerd? (is dat automatisch of door een persoon?) Op welke manier ga je de data verzamelen? (data opslag, screen capture, formulier, etc.)</w:t>
-      </w:r>
-      <w:r>
-        <w:rPr>
-          <w:i/>
-          <w:iCs/>
-        </w:rPr>
-        <w:t>]</w:t>
-      </w:r>
-    </w:p>
-    <w:p>
-      <w:r>
-        <w:t>Een persoon (waarschijnlijk door een collega) die gaat dan mijn instructies ongeveer volgen en zelf ook stress testen dus dingen doen die niet behoren om te proberen om de game te breken.</w:t>
-      </w:r>
-    </w:p>
-    <w:p>
-      <w:r>
-        <w:t>Een andere persoon (iemand die behoort tot de doelgroep) die ga ik een test case doorgeven en helpen als ze hulp nodig hebben, nadat ze vinden dat ze klaar zijn ga ik hun vragen stellen over hoe hun “user experience” is en over tips en tops.</w:t>
-      </w:r>
-    </w:p>
-    <w:p>
-      <w:r>
-        <w:t>Testtools</w:t>
-      </w:r>
-      <w:r>
-        <w:t>:</w:t>
-      </w:r>
-    </w:p>
-    <w:p>
-      <w:pPr>
-        <w:rPr>
-          <w:i/>
-          <w:iCs/>
-        </w:rPr>
-      </w:pPr>
-      <w:r>
-        <w:rPr>
-          <w:i/>
-          <w:iCs/>
-        </w:rPr>
-        <w:t>[Beschrijf hier welke tools je gaat gebruiken</w:t>
-      </w:r>
-      <w:r>
-        <w:rPr>
-          <w:i/>
-          <w:iCs/>
-        </w:rPr>
-        <w:t xml:space="preserve"> tijdens het testen, denk hierbij aan de profiler in Unity, een gemaakte build, </w:t>
-      </w:r>
-      <w:r>
-        <w:rPr>
-          <w:i/>
-          <w:iCs/>
-        </w:rPr>
-        <w:t xml:space="preserve">een UX prototype via Penpot/Figma, </w:t>
-      </w:r>
-      <w:r>
-        <w:rPr>
-          <w:i/>
-          <w:iCs/>
-        </w:rPr>
-        <w:t xml:space="preserve">MS Forms, </w:t>
-      </w:r>
-      <w:r>
-        <w:rPr>
-          <w:i/>
-          <w:iCs/>
-        </w:rPr>
-        <w:t xml:space="preserve">OBS Studio, </w:t>
-      </w:r>
-      <w:r>
-        <w:rPr>
-          <w:i/>
-          <w:iCs/>
-        </w:rPr>
-        <w:t>etc.</w:t>
-      </w:r>
-      <w:r>
-        <w:rPr>
-          <w:i/>
-          <w:iCs/>
-        </w:rPr>
-        <w:t>]</w:t>
-      </w:r>
-    </w:p>
-    <w:p>
-      <w:r>
-        <w:t>Ik ga de persoon die gaat testen een Unity build geven met mijn scene als actieve scene en ik ga naast hun staan en feedback en informatie opschrijven.</w:t>
-      </w:r>
-    </w:p>
-    <w:p>
-      <w:r>
-        <w:t>Ik ga OBS gebruiken als schermopname software.</w:t>
-      </w:r>
-    </w:p>
-    <w:p/>
-    <w:p>
-      <w:pPr>
-        <w:pStyle w:val="Heading1"/>
-      </w:pPr>
-      <w:bookmarkStart w:id="4" w:name="_Toc183092587"/>
-      <w:r>
-        <w:t>5. Testomgeving</w:t>
-      </w:r>
-      <w:bookmarkEnd w:id="4"/>
-    </w:p>
-    <w:p>
-      <w:r>
-        <w:rPr>
-          <w:b/>
-          <w:bCs/>
-        </w:rPr>
-        <w:t>Hardware:</w:t>
-      </w:r>
-    </w:p>
-    <w:p>
-      <w:pPr>
-        <w:rPr>
-          <w:i/>
-          <w:iCs/>
-        </w:rPr>
-      </w:pPr>
-      <w:r>
-        <w:rPr>
-          <w:i/>
-          <w:iCs/>
-        </w:rPr>
-        <w:t>[Specificaties van pc's, mobiele telefoons of consoles die worden gebruikt voor de test, zoals CPU, RAM, GPU.]</w:t>
+        <w:rPr>
+          <w:lang w:val="en-NL"/>
+        </w:rPr>
+      </w:pPr>
+      <w:r>
+        <w:rPr>
+          <w:lang w:val="en-US"/>
+        </w:rPr>
+        <w:t xml:space="preserve">RAM: </w:t>
+      </w:r>
+      <w:r>
+        <w:rPr>
+          <w:lang w:val="en-NL"/>
+        </w:rPr>
+        <w:t xml:space="preserve">4GB </w:t>
+      </w:r>
+      <w:r>
+        <w:rPr>
+          <w:lang w:val="en-NL"/>
+        </w:rPr>
+        <w:t>M</w:t>
+      </w:r>
+      <w:r>
+        <w:rPr>
+          <w:lang w:val="en-NL"/>
+        </w:rPr>
+        <w:t>emory</w:t>
       </w:r>
     </w:p>
     <w:p>
@@ -1566,10 +3266,7 @@
         <w:rPr>
           <w:lang w:val="en-US"/>
         </w:rPr>
-        <w:t xml:space="preserve">CPU: </w:t>
-      </w:r>
-      <w:r>
-        <w:t>Minimum Intel Core i36100</w:t>
+        <w:t>SSD: 1TB Samsung MZVL21T0HCLR-00BL2</w:t>
       </w:r>
     </w:p>
     <w:p>
@@ -1580,32 +3277,25 @@
           <w:numId w:val="18"/>
         </w:numPr>
         <w:rPr>
-          <w:lang w:val="en-NL"/>
-        </w:rPr>
-      </w:pPr>
-      <w:r>
-        <w:rPr>
           <w:lang w:val="en-US"/>
         </w:rPr>
-        <w:t xml:space="preserve">RAM: </w:t>
-      </w:r>
-      <w:r>
-        <w:rPr>
-          <w:lang w:val="en-NL"/>
-        </w:rPr>
-        <w:t xml:space="preserve">4GB </w:t>
-      </w:r>
-      <w:r>
-        <w:rPr>
-          <w:lang w:val="en-NL"/>
-        </w:rPr>
-        <w:t>M</w:t>
-      </w:r>
-      <w:r>
-        <w:rPr>
-          <w:lang w:val="en-NL"/>
-        </w:rPr>
-        <w:t>emory</w:t>
+      </w:pPr>
+      <w:r>
+        <w:rPr>
+          <w:lang w:val="en-US"/>
+        </w:rPr>
+        <w:t xml:space="preserve">GPU: </w:t>
+      </w:r>
+      <w:r>
+        <w:t xml:space="preserve">Minimum </w:t>
+      </w:r>
+      <w:proofErr w:type="spellStart"/>
+      <w:r>
+        <w:t>Geforce</w:t>
+      </w:r>
+      <w:proofErr w:type="spellEnd"/>
+      <w:r>
+        <w:t xml:space="preserve"> GTX 1050</w:t>
       </w:r>
     </w:p>
     <w:p>
@@ -1620,59 +3310,20 @@
         </w:rPr>
       </w:pPr>
       <w:r>
-        <w:rPr>
-          <w:lang w:val="en-US"/>
-        </w:rPr>
-        <w:t>SSD: 1TB Samsung MZVL21T0HCLR-00BL2</w:t>
+        <w:t>OS: Windows 10</w:t>
       </w:r>
     </w:p>
     <w:p>
-      <w:pPr>
-        <w:pStyle w:val="ListParagraph"/>
-        <w:numPr>
-          <w:ilvl w:val="0"/>
-          <w:numId w:val="18"/>
-        </w:numPr>
-        <w:rPr>
-          <w:lang w:val="en-US"/>
-        </w:rPr>
-      </w:pPr>
-      <w:r>
-        <w:rPr>
-          <w:lang w:val="en-US"/>
-        </w:rPr>
-        <w:t xml:space="preserve">GPU: </w:t>
-      </w:r>
-      <w:r>
-        <w:t>Minimum Geforce GTX 1050</w:t>
+      <w:r>
+        <w:rPr>
+          <w:b/>
+          <w:bCs/>
+        </w:rPr>
+        <w:t>Software:</w:t>
       </w:r>
     </w:p>
     <w:p>
       <w:pPr>
-        <w:pStyle w:val="ListParagraph"/>
-        <w:numPr>
-          <w:ilvl w:val="0"/>
-          <w:numId w:val="18"/>
-        </w:numPr>
-        <w:rPr>
-          <w:lang w:val="en-US"/>
-        </w:rPr>
-      </w:pPr>
-      <w:r>
-        <w:t>OS: Windows 10</w:t>
-      </w:r>
-    </w:p>
-    <w:p>
-      <w:r>
-        <w:rPr>
-          <w:b/>
-          <w:bCs/>
-        </w:rPr>
-        <w:t>Software:</w:t>
-      </w:r>
-    </w:p>
-    <w:p>
-      <w:pPr>
         <w:rPr>
           <w:i/>
           <w:iCs/>
@@ -1683,7 +3334,39 @@
           <w:i/>
           <w:iCs/>
         </w:rPr>
-        <w:t>[Vermeld hier de gebruikte game engine, SDK's, frameworks.]</w:t>
+        <w:t xml:space="preserve">[Vermeld hier de gebruikte game engine, </w:t>
+      </w:r>
+      <w:proofErr w:type="spellStart"/>
+      <w:r>
+        <w:rPr>
+          <w:i/>
+          <w:iCs/>
+        </w:rPr>
+        <w:t>SDK's</w:t>
+      </w:r>
+      <w:proofErr w:type="spellEnd"/>
+      <w:r>
+        <w:rPr>
+          <w:i/>
+          <w:iCs/>
+        </w:rPr>
+        <w:t xml:space="preserve">, </w:t>
+      </w:r>
+      <w:proofErr w:type="spellStart"/>
+      <w:r>
+        <w:rPr>
+          <w:i/>
+          <w:iCs/>
+        </w:rPr>
+        <w:t>frameworks</w:t>
+      </w:r>
+      <w:proofErr w:type="spellEnd"/>
+      <w:r>
+        <w:rPr>
+          <w:i/>
+          <w:iCs/>
+        </w:rPr>
+        <w:t>.]</w:t>
       </w:r>
     </w:p>
     <w:p>
@@ -1698,9 +3381,11 @@
           <w:iCs/>
         </w:rPr>
       </w:pPr>
+      <w:proofErr w:type="spellStart"/>
       <w:r>
         <w:t>Unity</w:t>
       </w:r>
+      <w:proofErr w:type="spellEnd"/>
     </w:p>
     <w:p>
       <w:pPr>
@@ -1894,8 +3579,13 @@
       <w:r>
         <w:t xml:space="preserve">Locatie: </w:t>
       </w:r>
-      <w:r>
-        <w:t>Ariensplein 2 ROC Van Twente</w:t>
+      <w:proofErr w:type="spellStart"/>
+      <w:r>
+        <w:t>Ariensplein</w:t>
+      </w:r>
+      <w:proofErr w:type="spellEnd"/>
+      <w:r>
+        <w:t xml:space="preserve"> 2 ROC Van Twente</w:t>
       </w:r>
     </w:p>
     <w:p>
@@ -1998,7 +3688,23 @@
           <w:i/>
           <w:iCs/>
         </w:rPr>
-        <w:t xml:space="preserve">user stories weer. </w:t>
+        <w:t xml:space="preserve">user </w:t>
+      </w:r>
+      <w:proofErr w:type="spellStart"/>
+      <w:r>
+        <w:rPr>
+          <w:i/>
+          <w:iCs/>
+        </w:rPr>
+        <w:t>stories</w:t>
+      </w:r>
+      <w:proofErr w:type="spellEnd"/>
+      <w:r>
+        <w:rPr>
+          <w:i/>
+          <w:iCs/>
+        </w:rPr>
+        <w:t xml:space="preserve"> weer. </w:t>
       </w:r>
       <w:r>
         <w:rPr>
@@ -2120,16 +3826,26 @@
                 <w:b/>
                 <w:szCs w:val="18"/>
               </w:rPr>
-              <w:t xml:space="preserve">Sprint &amp; </w:t>
-            </w:r>
+              <w:t xml:space="preserve">Sprint </w:t>
+            </w:r>
+            <w:proofErr w:type="gramStart"/>
             <w:r>
               <w:rPr>
                 <w:rFonts w:ascii="Calibri" w:hAnsi="Calibri"/>
                 <w:b/>
                 <w:szCs w:val="18"/>
               </w:rPr>
+              <w:t xml:space="preserve">&amp; </w:t>
+            </w:r>
+            <w:r>
+              <w:rPr>
+                <w:rFonts w:ascii="Calibri" w:hAnsi="Calibri"/>
+                <w:b/>
+                <w:szCs w:val="18"/>
+              </w:rPr>
               <w:t xml:space="preserve"> ID</w:t>
             </w:r>
+            <w:proofErr w:type="gramEnd"/>
           </w:p>
         </w:tc>
         <w:tc>
@@ -2231,8 +3947,33 @@
                 <w:rFonts w:ascii="Calibri" w:hAnsi="Calibri"/>
                 <w:bCs/>
               </w:rPr>
-              <w:t xml:space="preserve"> 03 – Movement Overlay</w:t>
-            </w:r>
+              <w:t xml:space="preserve"> 03 – </w:t>
+            </w:r>
+            <w:proofErr w:type="spellStart"/>
+            <w:r>
+              <w:rPr>
+                <w:rFonts w:ascii="Calibri" w:hAnsi="Calibri"/>
+                <w:bCs/>
+              </w:rPr>
+              <w:t>Movement</w:t>
+            </w:r>
+            <w:proofErr w:type="spellEnd"/>
+            <w:r>
+              <w:rPr>
+                <w:rFonts w:ascii="Calibri" w:hAnsi="Calibri"/>
+                <w:bCs/>
+              </w:rPr>
+              <w:t xml:space="preserve"> </w:t>
+            </w:r>
+            <w:proofErr w:type="spellStart"/>
+            <w:r>
+              <w:rPr>
+                <w:rFonts w:ascii="Calibri" w:hAnsi="Calibri"/>
+                <w:bCs/>
+              </w:rPr>
+              <w:t>Overlay</w:t>
+            </w:r>
+            <w:proofErr w:type="spellEnd"/>
           </w:p>
         </w:tc>
       </w:tr>
@@ -2277,12 +4018,21 @@
                 <w:bCs/>
               </w:rPr>
             </w:pPr>
-            <w:r>
-              <w:rPr>
-                <w:rFonts w:ascii="Calibri" w:hAnsi="Calibri"/>
-                <w:bCs/>
-              </w:rPr>
-              <w:t>Overlay die ervoor zorgt waar de speler naartoe kan bewegen.</w:t>
+            <w:proofErr w:type="spellStart"/>
+            <w:r>
+              <w:rPr>
+                <w:rFonts w:ascii="Calibri" w:hAnsi="Calibri"/>
+                <w:bCs/>
+              </w:rPr>
+              <w:t>Overlay</w:t>
+            </w:r>
+            <w:proofErr w:type="spellEnd"/>
+            <w:r>
+              <w:rPr>
+                <w:rFonts w:ascii="Calibri" w:hAnsi="Calibri"/>
+                <w:bCs/>
+              </w:rPr>
+              <w:t xml:space="preserve"> die ervoor zorgt waar de speler naartoe kan bewegen.</w:t>
             </w:r>
           </w:p>
         </w:tc>
@@ -2355,7 +4105,63 @@
               <w:rPr>
                 <w:bCs/>
               </w:rPr>
-              <w:t>p het scherm die op een tile zit met meerdere tiles van de grid map, en de speler klikt op de unit om de overlay te activeren en zien waar hij naartoe kan.</w:t>
+              <w:t xml:space="preserve">p het scherm die op een </w:t>
+            </w:r>
+            <w:proofErr w:type="spellStart"/>
+            <w:r>
+              <w:rPr>
+                <w:bCs/>
+              </w:rPr>
+              <w:t>tile</w:t>
+            </w:r>
+            <w:proofErr w:type="spellEnd"/>
+            <w:r>
+              <w:rPr>
+                <w:bCs/>
+              </w:rPr>
+              <w:t xml:space="preserve"> zit met meerdere </w:t>
+            </w:r>
+            <w:proofErr w:type="spellStart"/>
+            <w:r>
+              <w:rPr>
+                <w:bCs/>
+              </w:rPr>
+              <w:t>tiles</w:t>
+            </w:r>
+            <w:proofErr w:type="spellEnd"/>
+            <w:r>
+              <w:rPr>
+                <w:bCs/>
+              </w:rPr>
+              <w:t xml:space="preserve"> van de </w:t>
+            </w:r>
+            <w:proofErr w:type="spellStart"/>
+            <w:r>
+              <w:rPr>
+                <w:bCs/>
+              </w:rPr>
+              <w:t>grid</w:t>
+            </w:r>
+            <w:proofErr w:type="spellEnd"/>
+            <w:r>
+              <w:rPr>
+                <w:bCs/>
+              </w:rPr>
+              <w:t xml:space="preserve"> map, en de speler klikt op de unit om de </w:t>
+            </w:r>
+            <w:proofErr w:type="spellStart"/>
+            <w:r>
+              <w:rPr>
+                <w:bCs/>
+              </w:rPr>
+              <w:t>overlay</w:t>
+            </w:r>
+            <w:proofErr w:type="spellEnd"/>
+            <w:r>
+              <w:rPr>
+                <w:bCs/>
+              </w:rPr>
+              <w:t xml:space="preserve"> te activeren en zien waar hij naartoe kan.</w:t>
             </w:r>
           </w:p>
         </w:tc>
@@ -2404,7 +4210,49 @@
               <w:rPr>
                 <w:rFonts w:ascii="Calibri" w:hAnsi="Calibri"/>
               </w:rPr>
-              <w:t>Speler klikt op unit. Overlay komt tevoorschijn met alle walkable tiles.</w:t>
+              <w:t xml:space="preserve">Speler klikt op unit. </w:t>
+            </w:r>
+            <w:proofErr w:type="spellStart"/>
+            <w:r>
+              <w:rPr>
+                <w:rFonts w:ascii="Calibri" w:hAnsi="Calibri"/>
+              </w:rPr>
+              <w:t>Overlay</w:t>
+            </w:r>
+            <w:proofErr w:type="spellEnd"/>
+            <w:r>
+              <w:rPr>
+                <w:rFonts w:ascii="Calibri" w:hAnsi="Calibri"/>
+              </w:rPr>
+              <w:t xml:space="preserve"> komt tevoorschijn met alle </w:t>
+            </w:r>
+            <w:proofErr w:type="spellStart"/>
+            <w:r>
+              <w:rPr>
+                <w:rFonts w:ascii="Calibri" w:hAnsi="Calibri"/>
+              </w:rPr>
+              <w:t>walkable</w:t>
+            </w:r>
+            <w:proofErr w:type="spellEnd"/>
+            <w:r>
+              <w:rPr>
+                <w:rFonts w:ascii="Calibri" w:hAnsi="Calibri"/>
+              </w:rPr>
+              <w:t xml:space="preserve"> </w:t>
+            </w:r>
+            <w:proofErr w:type="spellStart"/>
+            <w:r>
+              <w:rPr>
+                <w:rFonts w:ascii="Calibri" w:hAnsi="Calibri"/>
+              </w:rPr>
+              <w:t>tiles</w:t>
+            </w:r>
+            <w:proofErr w:type="spellEnd"/>
+            <w:r>
+              <w:rPr>
+                <w:rFonts w:ascii="Calibri" w:hAnsi="Calibri"/>
+              </w:rPr>
+              <w:t>.</w:t>
             </w:r>
           </w:p>
         </w:tc>
@@ -2814,8 +4662,17 @@
                 <w:rFonts w:ascii="Calibri" w:hAnsi="Calibri"/>
                 <w:bCs/>
               </w:rPr>
-              <w:t>OK/Fail</w:t>
-            </w:r>
+              <w:t>OK/</w:t>
+            </w:r>
+            <w:proofErr w:type="spellStart"/>
+            <w:r>
+              <w:rPr>
+                <w:rFonts w:ascii="Calibri" w:hAnsi="Calibri"/>
+                <w:bCs/>
+              </w:rPr>
+              <w:t>Fail</w:t>
+            </w:r>
+            <w:proofErr w:type="spellEnd"/>
             <w:r>
               <w:rPr>
                 <w:rFonts w:ascii="Calibri" w:hAnsi="Calibri"/>
@@ -2907,8 +4764,18 @@
                 <w:b/>
                 <w:szCs w:val="18"/>
               </w:rPr>
-              <w:t>Sprint &amp;  ID</w:t>
-            </w:r>
+              <w:t xml:space="preserve">Sprint </w:t>
+            </w:r>
+            <w:proofErr w:type="gramStart"/>
+            <w:r>
+              <w:rPr>
+                <w:rFonts w:ascii="Calibri" w:hAnsi="Calibri"/>
+                <w:b/>
+                <w:szCs w:val="18"/>
+              </w:rPr>
+              <w:t>&amp;  ID</w:t>
+            </w:r>
+            <w:proofErr w:type="gramEnd"/>
           </w:p>
         </w:tc>
         <w:tc>
@@ -2930,28 +4797,7 @@
                 <w:rFonts w:ascii="Calibri" w:hAnsi="Calibri"/>
                 <w:bCs/>
               </w:rPr>
-              <w:t>Sprint0</w:t>
-            </w:r>
-            <w:r>
-              <w:rPr>
-                <w:rFonts w:ascii="Calibri" w:hAnsi="Calibri"/>
-                <w:bCs/>
-              </w:rPr>
-              <w:t>2</w:t>
-            </w:r>
-            <w:r>
-              <w:rPr>
-                <w:rFonts w:ascii="Calibri" w:hAnsi="Calibri"/>
-                <w:bCs/>
-              </w:rPr>
-              <w:t>-TC0</w:t>
-            </w:r>
-            <w:r>
-              <w:rPr>
-                <w:rFonts w:ascii="Calibri" w:hAnsi="Calibri"/>
-                <w:bCs/>
-              </w:rPr>
-              <w:t>2</w:t>
+              <w:t>Sprint02-TC02</w:t>
             </w:r>
           </w:p>
         </w:tc>
@@ -3026,14 +4872,7 @@
                 <w:rFonts w:ascii="Calibri" w:hAnsi="Calibri"/>
                 <w:bCs/>
               </w:rPr>
-              <w:t xml:space="preserve"> – </w:t>
-            </w:r>
-            <w:r>
-              <w:rPr>
-                <w:rFonts w:ascii="Calibri" w:hAnsi="Calibri"/>
-                <w:bCs/>
-              </w:rPr>
-              <w:t>Pet</w:t>
+              <w:t xml:space="preserve"> – Pet</w:t>
             </w:r>
           </w:p>
         </w:tc>
@@ -3137,19 +4976,41 @@
               <w:rPr>
                 <w:bCs/>
               </w:rPr>
-              <w:t>De game en een test scene is opgestart</w:t>
-            </w:r>
-            <w:r>
-              <w:rPr>
-                <w:bCs/>
-              </w:rPr>
-              <w:t xml:space="preserve">. Er is een pet op het scherm </w:t>
-            </w:r>
-            <w:r>
-              <w:rPr>
-                <w:bCs/>
-              </w:rPr>
-              <w:t>en ook een test vijand ze zitten op verschillende tiles op de grid map en er is een end turn knop. Elke end turn komt de vijand dichterbij totdat vijand bij de pet is.</w:t>
+              <w:t xml:space="preserve">De game en een test scene is opgestart. Er is een pet op het scherm </w:t>
+            </w:r>
+            <w:r>
+              <w:rPr>
+                <w:bCs/>
+              </w:rPr>
+              <w:t xml:space="preserve">en ook een test vijand ze zitten op verschillende </w:t>
+            </w:r>
+            <w:proofErr w:type="spellStart"/>
+            <w:r>
+              <w:rPr>
+                <w:bCs/>
+              </w:rPr>
+              <w:t>tiles</w:t>
+            </w:r>
+            <w:proofErr w:type="spellEnd"/>
+            <w:r>
+              <w:rPr>
+                <w:bCs/>
+              </w:rPr>
+              <w:t xml:space="preserve"> op de </w:t>
+            </w:r>
+            <w:proofErr w:type="spellStart"/>
+            <w:r>
+              <w:rPr>
+                <w:bCs/>
+              </w:rPr>
+              <w:t>grid</w:t>
+            </w:r>
+            <w:proofErr w:type="spellEnd"/>
+            <w:r>
+              <w:rPr>
+                <w:bCs/>
+              </w:rPr>
+              <w:t xml:space="preserve"> map en er is een end turn knop. Elke end turn komt de vijand dichterbij totdat vijand bij de pet is.</w:t>
             </w:r>
           </w:p>
         </w:tc>
@@ -3597,8 +5458,17 @@
                 <w:rFonts w:ascii="Calibri" w:hAnsi="Calibri"/>
                 <w:bCs/>
               </w:rPr>
-              <w:t>OK/Fail</w:t>
-            </w:r>
+              <w:t>OK/</w:t>
+            </w:r>
+            <w:proofErr w:type="spellStart"/>
+            <w:r>
+              <w:rPr>
+                <w:rFonts w:ascii="Calibri" w:hAnsi="Calibri"/>
+                <w:bCs/>
+              </w:rPr>
+              <w:t>Fail</w:t>
+            </w:r>
+            <w:proofErr w:type="spellEnd"/>
             <w:r>
               <w:rPr>
                 <w:rFonts w:ascii="Calibri" w:hAnsi="Calibri"/>
@@ -3644,8 +5514,18 @@
                 <w:b/>
                 <w:szCs w:val="18"/>
               </w:rPr>
-              <w:t>Sprint &amp;  ID</w:t>
-            </w:r>
+              <w:t xml:space="preserve">Sprint </w:t>
+            </w:r>
+            <w:proofErr w:type="gramStart"/>
+            <w:r>
+              <w:rPr>
+                <w:rFonts w:ascii="Calibri" w:hAnsi="Calibri"/>
+                <w:b/>
+                <w:szCs w:val="18"/>
+              </w:rPr>
+              <w:t>&amp;  ID</w:t>
+            </w:r>
+            <w:proofErr w:type="gramEnd"/>
           </w:p>
         </w:tc>
         <w:tc>
@@ -3667,28 +5547,7 @@
                 <w:rFonts w:ascii="Calibri" w:hAnsi="Calibri"/>
                 <w:bCs/>
               </w:rPr>
-              <w:t>Sprint0</w:t>
-            </w:r>
-            <w:r>
-              <w:rPr>
-                <w:rFonts w:ascii="Calibri" w:hAnsi="Calibri"/>
-                <w:bCs/>
-              </w:rPr>
-              <w:t>3</w:t>
-            </w:r>
-            <w:r>
-              <w:rPr>
-                <w:rFonts w:ascii="Calibri" w:hAnsi="Calibri"/>
-                <w:bCs/>
-              </w:rPr>
-              <w:t>-TC0</w:t>
-            </w:r>
-            <w:r>
-              <w:rPr>
-                <w:rFonts w:ascii="Calibri" w:hAnsi="Calibri"/>
-                <w:bCs/>
-              </w:rPr>
-              <w:t>3</w:t>
+              <w:t>Sprint03-TC03</w:t>
             </w:r>
           </w:p>
         </w:tc>
@@ -3771,8 +5630,17 @@
                 <w:rFonts w:ascii="Calibri" w:hAnsi="Calibri"/>
                 <w:bCs/>
               </w:rPr>
-              <w:t>Pet Movement</w:t>
-            </w:r>
+              <w:t xml:space="preserve">Pet </w:t>
+            </w:r>
+            <w:proofErr w:type="spellStart"/>
+            <w:r>
+              <w:rPr>
+                <w:rFonts w:ascii="Calibri" w:hAnsi="Calibri"/>
+                <w:bCs/>
+              </w:rPr>
+              <w:t>Movement</w:t>
+            </w:r>
+            <w:proofErr w:type="spellEnd"/>
           </w:p>
         </w:tc>
       </w:tr>
@@ -3820,12 +5688,21 @@
                 <w:bCs/>
               </w:rPr>
             </w:pPr>
-            <w:r>
-              <w:rPr>
-                <w:rFonts w:ascii="Calibri" w:hAnsi="Calibri"/>
-                <w:bCs/>
-              </w:rPr>
-              <w:t xml:space="preserve">Overlay die ervoor zorgt waar de </w:t>
+            <w:proofErr w:type="spellStart"/>
+            <w:r>
+              <w:rPr>
+                <w:rFonts w:ascii="Calibri" w:hAnsi="Calibri"/>
+                <w:bCs/>
+              </w:rPr>
+              <w:t>Overlay</w:t>
+            </w:r>
+            <w:proofErr w:type="spellEnd"/>
+            <w:r>
+              <w:rPr>
+                <w:rFonts w:ascii="Calibri" w:hAnsi="Calibri"/>
+                <w:bCs/>
+              </w:rPr>
+              <w:t xml:space="preserve"> die ervoor zorgt waar de </w:t>
             </w:r>
             <w:r>
               <w:rPr>
@@ -3846,7 +5723,55 @@
                 <w:rFonts w:ascii="Calibri" w:hAnsi="Calibri"/>
                 <w:bCs/>
               </w:rPr>
-              <w:t xml:space="preserve"> Ook dat hij daatwerkelijk beweegt wanneer er op een overlay tile wordt geklikt. En dat hij een item oppakt</w:t>
+              <w:t xml:space="preserve"> Ook dat hij </w:t>
+            </w:r>
+            <w:proofErr w:type="spellStart"/>
+            <w:r>
+              <w:rPr>
+                <w:rFonts w:ascii="Calibri" w:hAnsi="Calibri"/>
+                <w:bCs/>
+              </w:rPr>
+              <w:t>daatwerkelijk</w:t>
+            </w:r>
+            <w:proofErr w:type="spellEnd"/>
+            <w:r>
+              <w:rPr>
+                <w:rFonts w:ascii="Calibri" w:hAnsi="Calibri"/>
+                <w:bCs/>
+              </w:rPr>
+              <w:t xml:space="preserve"> beweegt wanneer er op een </w:t>
+            </w:r>
+            <w:proofErr w:type="spellStart"/>
+            <w:r>
+              <w:rPr>
+                <w:rFonts w:ascii="Calibri" w:hAnsi="Calibri"/>
+                <w:bCs/>
+              </w:rPr>
+              <w:t>overlay</w:t>
+            </w:r>
+            <w:proofErr w:type="spellEnd"/>
+            <w:r>
+              <w:rPr>
+                <w:rFonts w:ascii="Calibri" w:hAnsi="Calibri"/>
+                <w:bCs/>
+              </w:rPr>
+              <w:t xml:space="preserve"> </w:t>
+            </w:r>
+            <w:proofErr w:type="spellStart"/>
+            <w:r>
+              <w:rPr>
+                <w:rFonts w:ascii="Calibri" w:hAnsi="Calibri"/>
+                <w:bCs/>
+              </w:rPr>
+              <w:t>tile</w:t>
+            </w:r>
+            <w:proofErr w:type="spellEnd"/>
+            <w:r>
+              <w:rPr>
+                <w:rFonts w:ascii="Calibri" w:hAnsi="Calibri"/>
+                <w:bCs/>
+              </w:rPr>
+              <w:t xml:space="preserve"> wordt geklikt. En dat hij een item oppakt</w:t>
             </w:r>
           </w:p>
         </w:tc>
@@ -3910,7 +5835,21 @@
               <w:rPr>
                 <w:bCs/>
               </w:rPr>
-              <w:t>pet op scherm en ook een item. Er wordt geklikt op het pet en dan verschijnt er een overlay.</w:t>
+              <w:t xml:space="preserve">pet op scherm en ook een item. Er wordt geklikt op het pet en dan verschijnt er een </w:t>
+            </w:r>
+            <w:proofErr w:type="spellStart"/>
+            <w:r>
+              <w:rPr>
+                <w:bCs/>
+              </w:rPr>
+              <w:t>overlay</w:t>
+            </w:r>
+            <w:proofErr w:type="spellEnd"/>
+            <w:r>
+              <w:rPr>
+                <w:bCs/>
+              </w:rPr>
+              <w:t>.</w:t>
             </w:r>
           </w:p>
         </w:tc>
@@ -3974,13 +5913,83 @@
               <w:rPr>
                 <w:rFonts w:ascii="Calibri" w:hAnsi="Calibri"/>
               </w:rPr>
-              <w:t>. Overlay komt tevoorschijn met alle walkable tiles.</w:t>
-            </w:r>
-            <w:r>
-              <w:rPr>
-                <w:rFonts w:ascii="Calibri" w:hAnsi="Calibri"/>
-              </w:rPr>
-              <w:t xml:space="preserve"> Speler klikt op tile met item. Item wordt toegevoegd aan test inventory.</w:t>
+              <w:t xml:space="preserve">. </w:t>
+            </w:r>
+            <w:proofErr w:type="spellStart"/>
+            <w:r>
+              <w:rPr>
+                <w:rFonts w:ascii="Calibri" w:hAnsi="Calibri"/>
+              </w:rPr>
+              <w:t>Overlay</w:t>
+            </w:r>
+            <w:proofErr w:type="spellEnd"/>
+            <w:r>
+              <w:rPr>
+                <w:rFonts w:ascii="Calibri" w:hAnsi="Calibri"/>
+              </w:rPr>
+              <w:t xml:space="preserve"> komt tevoorschijn met alle </w:t>
+            </w:r>
+            <w:proofErr w:type="spellStart"/>
+            <w:r>
+              <w:rPr>
+                <w:rFonts w:ascii="Calibri" w:hAnsi="Calibri"/>
+              </w:rPr>
+              <w:t>walkable</w:t>
+            </w:r>
+            <w:proofErr w:type="spellEnd"/>
+            <w:r>
+              <w:rPr>
+                <w:rFonts w:ascii="Calibri" w:hAnsi="Calibri"/>
+              </w:rPr>
+              <w:t xml:space="preserve"> </w:t>
+            </w:r>
+            <w:proofErr w:type="spellStart"/>
+            <w:r>
+              <w:rPr>
+                <w:rFonts w:ascii="Calibri" w:hAnsi="Calibri"/>
+              </w:rPr>
+              <w:t>tiles</w:t>
+            </w:r>
+            <w:proofErr w:type="spellEnd"/>
+            <w:r>
+              <w:rPr>
+                <w:rFonts w:ascii="Calibri" w:hAnsi="Calibri"/>
+              </w:rPr>
+              <w:t>.</w:t>
+            </w:r>
+            <w:r>
+              <w:rPr>
+                <w:rFonts w:ascii="Calibri" w:hAnsi="Calibri"/>
+              </w:rPr>
+              <w:t xml:space="preserve"> Speler klikt op </w:t>
+            </w:r>
+            <w:proofErr w:type="spellStart"/>
+            <w:r>
+              <w:rPr>
+                <w:rFonts w:ascii="Calibri" w:hAnsi="Calibri"/>
+              </w:rPr>
+              <w:t>tile</w:t>
+            </w:r>
+            <w:proofErr w:type="spellEnd"/>
+            <w:r>
+              <w:rPr>
+                <w:rFonts w:ascii="Calibri" w:hAnsi="Calibri"/>
+              </w:rPr>
+              <w:t xml:space="preserve"> met item. Item wordt toegevoegd aan test </w:t>
+            </w:r>
+            <w:proofErr w:type="spellStart"/>
+            <w:r>
+              <w:rPr>
+                <w:rFonts w:ascii="Calibri" w:hAnsi="Calibri"/>
+              </w:rPr>
+              <w:t>inventory</w:t>
+            </w:r>
+            <w:proofErr w:type="spellEnd"/>
+            <w:r>
+              <w:rPr>
+                <w:rFonts w:ascii="Calibri" w:hAnsi="Calibri"/>
+              </w:rPr>
+              <w:t>.</w:t>
             </w:r>
           </w:p>
         </w:tc>
@@ -4361,8 +6370,17 @@
                 <w:rFonts w:ascii="Calibri" w:hAnsi="Calibri"/>
                 <w:bCs/>
               </w:rPr>
-              <w:t>OK/Fail</w:t>
-            </w:r>
+              <w:t>OK/</w:t>
+            </w:r>
+            <w:proofErr w:type="spellStart"/>
+            <w:r>
+              <w:rPr>
+                <w:rFonts w:ascii="Calibri" w:hAnsi="Calibri"/>
+                <w:bCs/>
+              </w:rPr>
+              <w:t>Fail</w:t>
+            </w:r>
+            <w:proofErr w:type="spellEnd"/>
             <w:r>
               <w:rPr>
                 <w:rFonts w:ascii="Calibri" w:hAnsi="Calibri"/>
@@ -4406,8 +6424,18 @@
                 <w:b/>
                 <w:szCs w:val="18"/>
               </w:rPr>
-              <w:t>Sprint &amp;  ID</w:t>
-            </w:r>
+              <w:t xml:space="preserve">Sprint </w:t>
+            </w:r>
+            <w:proofErr w:type="gramStart"/>
+            <w:r>
+              <w:rPr>
+                <w:rFonts w:ascii="Calibri" w:hAnsi="Calibri"/>
+                <w:b/>
+                <w:szCs w:val="18"/>
+              </w:rPr>
+              <w:t>&amp;  ID</w:t>
+            </w:r>
+            <w:proofErr w:type="gramEnd"/>
           </w:p>
         </w:tc>
         <w:tc>
@@ -4429,28 +6457,7 @@
                 <w:rFonts w:ascii="Calibri" w:hAnsi="Calibri"/>
                 <w:bCs/>
               </w:rPr>
-              <w:t>Sprint0</w:t>
-            </w:r>
-            <w:r>
-              <w:rPr>
-                <w:rFonts w:ascii="Calibri" w:hAnsi="Calibri"/>
-                <w:bCs/>
-              </w:rPr>
-              <w:t>3</w:t>
-            </w:r>
-            <w:r>
-              <w:rPr>
-                <w:rFonts w:ascii="Calibri" w:hAnsi="Calibri"/>
-                <w:bCs/>
-              </w:rPr>
-              <w:t>-TC0</w:t>
-            </w:r>
-            <w:r>
-              <w:rPr>
-                <w:rFonts w:ascii="Calibri" w:hAnsi="Calibri"/>
-                <w:bCs/>
-              </w:rPr>
-              <w:t>4</w:t>
+              <w:t>Sprint03-TC04</w:t>
             </w:r>
           </w:p>
         </w:tc>
@@ -4531,8 +6538,17 @@
                 <w:rFonts w:ascii="Calibri" w:hAnsi="Calibri"/>
                 <w:bCs/>
               </w:rPr>
-              <w:t>Pet Summoning</w:t>
-            </w:r>
+              <w:t xml:space="preserve">Pet </w:t>
+            </w:r>
+            <w:proofErr w:type="spellStart"/>
+            <w:r>
+              <w:rPr>
+                <w:rFonts w:ascii="Calibri" w:hAnsi="Calibri"/>
+                <w:bCs/>
+              </w:rPr>
+              <w:t>Summoning</w:t>
+            </w:r>
+            <w:proofErr w:type="spellEnd"/>
           </w:p>
         </w:tc>
       </w:tr>
@@ -4583,7 +6599,23 @@
                 <w:rFonts w:ascii="Calibri" w:hAnsi="Calibri"/>
                 <w:bCs/>
               </w:rPr>
-              <w:t>Pet die wordt gesummoned met een</w:t>
+              <w:t xml:space="preserve">Pet die wordt </w:t>
+            </w:r>
+            <w:proofErr w:type="spellStart"/>
+            <w:r>
+              <w:rPr>
+                <w:rFonts w:ascii="Calibri" w:hAnsi="Calibri"/>
+                <w:bCs/>
+              </w:rPr>
+              <w:t>gesummoned</w:t>
+            </w:r>
+            <w:proofErr w:type="spellEnd"/>
+            <w:r>
+              <w:rPr>
+                <w:rFonts w:ascii="Calibri" w:hAnsi="Calibri"/>
+                <w:bCs/>
+              </w:rPr>
+              <w:t xml:space="preserve"> met een</w:t>
             </w:r>
             <w:r>
               <w:rPr>
@@ -4664,13 +6696,69 @@
               <w:rPr>
                 <w:bCs/>
               </w:rPr>
-              <w:t xml:space="preserve">p het scherm die op een tile zit met meerdere tiles van de grid map, en de speler klikt op de </w:t>
-            </w:r>
-            <w:r>
-              <w:rPr>
-                <w:bCs/>
-              </w:rPr>
-              <w:t>test UI element en er verschijnt een pet met summoning effect.</w:t>
+              <w:t xml:space="preserve">p het scherm die op een </w:t>
+            </w:r>
+            <w:proofErr w:type="spellStart"/>
+            <w:r>
+              <w:rPr>
+                <w:bCs/>
+              </w:rPr>
+              <w:t>tile</w:t>
+            </w:r>
+            <w:proofErr w:type="spellEnd"/>
+            <w:r>
+              <w:rPr>
+                <w:bCs/>
+              </w:rPr>
+              <w:t xml:space="preserve"> zit met meerdere </w:t>
+            </w:r>
+            <w:proofErr w:type="spellStart"/>
+            <w:r>
+              <w:rPr>
+                <w:bCs/>
+              </w:rPr>
+              <w:t>tiles</w:t>
+            </w:r>
+            <w:proofErr w:type="spellEnd"/>
+            <w:r>
+              <w:rPr>
+                <w:bCs/>
+              </w:rPr>
+              <w:t xml:space="preserve"> van de </w:t>
+            </w:r>
+            <w:proofErr w:type="spellStart"/>
+            <w:r>
+              <w:rPr>
+                <w:bCs/>
+              </w:rPr>
+              <w:t>grid</w:t>
+            </w:r>
+            <w:proofErr w:type="spellEnd"/>
+            <w:r>
+              <w:rPr>
+                <w:bCs/>
+              </w:rPr>
+              <w:t xml:space="preserve"> map, en de speler klikt op de </w:t>
+            </w:r>
+            <w:r>
+              <w:rPr>
+                <w:bCs/>
+              </w:rPr>
+              <w:t xml:space="preserve">test UI element en er verschijnt een pet met </w:t>
+            </w:r>
+            <w:proofErr w:type="spellStart"/>
+            <w:r>
+              <w:rPr>
+                <w:bCs/>
+              </w:rPr>
+              <w:t>summoning</w:t>
+            </w:r>
+            <w:proofErr w:type="spellEnd"/>
+            <w:r>
+              <w:rPr>
+                <w:bCs/>
+              </w:rPr>
+              <w:t xml:space="preserve"> effect.</w:t>
             </w:r>
           </w:p>
         </w:tc>
@@ -4734,11 +6822,47 @@
               </w:rPr>
               <w:t xml:space="preserve">. </w:t>
             </w:r>
-            <w:r>
-              <w:rPr>
-                <w:rFonts w:ascii="Calibri" w:hAnsi="Calibri"/>
-              </w:rPr>
-              <w:t>Summoning effect verschijnt naast speler. Pet verschijnt op zelfde tile als summoning effect. Pet werkt hoe hij moet werken</w:t>
+            <w:proofErr w:type="spellStart"/>
+            <w:r>
+              <w:rPr>
+                <w:rFonts w:ascii="Calibri" w:hAnsi="Calibri"/>
+              </w:rPr>
+              <w:t>Summoning</w:t>
+            </w:r>
+            <w:proofErr w:type="spellEnd"/>
+            <w:r>
+              <w:rPr>
+                <w:rFonts w:ascii="Calibri" w:hAnsi="Calibri"/>
+              </w:rPr>
+              <w:t xml:space="preserve"> effect verschijnt naast speler. Pet verschijnt op zelfde </w:t>
+            </w:r>
+            <w:proofErr w:type="spellStart"/>
+            <w:r>
+              <w:rPr>
+                <w:rFonts w:ascii="Calibri" w:hAnsi="Calibri"/>
+              </w:rPr>
+              <w:t>tile</w:t>
+            </w:r>
+            <w:proofErr w:type="spellEnd"/>
+            <w:r>
+              <w:rPr>
+                <w:rFonts w:ascii="Calibri" w:hAnsi="Calibri"/>
+              </w:rPr>
+              <w:t xml:space="preserve"> als </w:t>
+            </w:r>
+            <w:proofErr w:type="spellStart"/>
+            <w:r>
+              <w:rPr>
+                <w:rFonts w:ascii="Calibri" w:hAnsi="Calibri"/>
+              </w:rPr>
+              <w:t>summoning</w:t>
+            </w:r>
+            <w:proofErr w:type="spellEnd"/>
+            <w:r>
+              <w:rPr>
+                <w:rFonts w:ascii="Calibri" w:hAnsi="Calibri"/>
+              </w:rPr>
+              <w:t xml:space="preserve"> effect. Pet werkt hoe hij moet werken</w:t>
             </w:r>
           </w:p>
         </w:tc>
@@ -5117,8 +7241,17 @@
                 <w:rFonts w:ascii="Calibri" w:hAnsi="Calibri"/>
                 <w:bCs/>
               </w:rPr>
-              <w:t>OK/Fail</w:t>
-            </w:r>
+              <w:t>OK/</w:t>
+            </w:r>
+            <w:proofErr w:type="spellStart"/>
+            <w:r>
+              <w:rPr>
+                <w:rFonts w:ascii="Calibri" w:hAnsi="Calibri"/>
+                <w:bCs/>
+              </w:rPr>
+              <w:t>Fail</w:t>
+            </w:r>
+            <w:proofErr w:type="spellEnd"/>
             <w:r>
               <w:rPr>
                 <w:rFonts w:ascii="Calibri" w:hAnsi="Calibri"/>
@@ -5438,8 +7571,9 @@
         <w:szCs w:val="16"/>
         <w:lang w:val="en-US"/>
       </w:rPr>
-      <w:t xml:space="preserve">             Sjabloon 4</w:t>
+      <w:t xml:space="preserve">             </w:t>
     </w:r>
+    <w:proofErr w:type="spellStart"/>
     <w:r>
       <w:rPr>
         <w:color w:val="000000"/>
@@ -5447,8 +7581,9 @@
         <w:szCs w:val="16"/>
         <w:lang w:val="en-US"/>
       </w:rPr>
-      <w:t>a</w:t>
+      <w:t>Sjabloon</w:t>
     </w:r>
+    <w:proofErr w:type="spellEnd"/>
     <w:r>
       <w:rPr>
         <w:color w:val="000000"/>
@@ -5456,7 +7591,7 @@
         <w:szCs w:val="16"/>
         <w:lang w:val="en-US"/>
       </w:rPr>
-      <w:t xml:space="preserve">: </w:t>
+      <w:t xml:space="preserve"> 4</w:t>
     </w:r>
     <w:r>
       <w:rPr>
@@ -5465,7 +7600,36 @@
         <w:szCs w:val="16"/>
         <w:lang w:val="en-US"/>
       </w:rPr>
-      <w:t>Testplan – B1-K1-W4</w:t>
+      <w:t>a</w:t>
+    </w:r>
+    <w:r>
+      <w:rPr>
+        <w:color w:val="000000"/>
+        <w:sz w:val="16"/>
+        <w:szCs w:val="16"/>
+        <w:lang w:val="en-US"/>
+      </w:rPr>
+      <w:t xml:space="preserve">: </w:t>
+    </w:r>
+    <w:proofErr w:type="spellStart"/>
+    <w:r>
+      <w:rPr>
+        <w:color w:val="000000"/>
+        <w:sz w:val="16"/>
+        <w:szCs w:val="16"/>
+        <w:lang w:val="en-US"/>
+      </w:rPr>
+      <w:t>Testplan</w:t>
+    </w:r>
+    <w:proofErr w:type="spellEnd"/>
+    <w:r>
+      <w:rPr>
+        <w:color w:val="000000"/>
+        <w:sz w:val="16"/>
+        <w:szCs w:val="16"/>
+        <w:lang w:val="en-US"/>
+      </w:rPr>
+      <w:t xml:space="preserve"> – B1-K1-W4</w:t>
     </w:r>
     <w:r>
       <w:rPr>
@@ -5932,6 +8096,155 @@
     </w:lvl>
   </w:abstractNum>
   <w:abstractNum w:abstractNumId="2" w15:restartNumberingAfterBreak="0">
+    <w:nsid w:val="013B6D8C"/>
+    <w:multiLevelType w:val="multilevel"/>
+    <w:tmpl w:val="D5E65D6A"/>
+    <w:lvl w:ilvl="0">
+      <w:start w:val="1"/>
+      <w:numFmt w:val="bullet"/>
+      <w:lvlText w:val=""/>
+      <w:lvlJc w:val="left"/>
+      <w:pPr>
+        <w:tabs>
+          <w:tab w:val="num" w:pos="720"/>
+        </w:tabs>
+        <w:ind w:left="720" w:hanging="360"/>
+      </w:pPr>
+      <w:rPr>
+        <w:rFonts w:ascii="Symbol" w:hAnsi="Symbol" w:hint="default"/>
+        <w:sz w:val="20"/>
+      </w:rPr>
+    </w:lvl>
+    <w:lvl w:ilvl="1" w:tentative="1">
+      <w:start w:val="1"/>
+      <w:numFmt w:val="bullet"/>
+      <w:lvlText w:val="o"/>
+      <w:lvlJc w:val="left"/>
+      <w:pPr>
+        <w:tabs>
+          <w:tab w:val="num" w:pos="1440"/>
+        </w:tabs>
+        <w:ind w:left="1440" w:hanging="360"/>
+      </w:pPr>
+      <w:rPr>
+        <w:rFonts w:ascii="Courier New" w:hAnsi="Courier New" w:hint="default"/>
+        <w:sz w:val="20"/>
+      </w:rPr>
+    </w:lvl>
+    <w:lvl w:ilvl="2" w:tentative="1">
+      <w:start w:val="1"/>
+      <w:numFmt w:val="bullet"/>
+      <w:lvlText w:val=""/>
+      <w:lvlJc w:val="left"/>
+      <w:pPr>
+        <w:tabs>
+          <w:tab w:val="num" w:pos="2160"/>
+        </w:tabs>
+        <w:ind w:left="2160" w:hanging="360"/>
+      </w:pPr>
+      <w:rPr>
+        <w:rFonts w:ascii="Wingdings" w:hAnsi="Wingdings" w:hint="default"/>
+        <w:sz w:val="20"/>
+      </w:rPr>
+    </w:lvl>
+    <w:lvl w:ilvl="3" w:tentative="1">
+      <w:start w:val="1"/>
+      <w:numFmt w:val="bullet"/>
+      <w:lvlText w:val=""/>
+      <w:lvlJc w:val="left"/>
+      <w:pPr>
+        <w:tabs>
+          <w:tab w:val="num" w:pos="2880"/>
+        </w:tabs>
+        <w:ind w:left="2880" w:hanging="360"/>
+      </w:pPr>
+      <w:rPr>
+        <w:rFonts w:ascii="Wingdings" w:hAnsi="Wingdings" w:hint="default"/>
+        <w:sz w:val="20"/>
+      </w:rPr>
+    </w:lvl>
+    <w:lvl w:ilvl="4" w:tentative="1">
+      <w:start w:val="1"/>
+      <w:numFmt w:val="bullet"/>
+      <w:lvlText w:val=""/>
+      <w:lvlJc w:val="left"/>
+      <w:pPr>
+        <w:tabs>
+          <w:tab w:val="num" w:pos="3600"/>
+        </w:tabs>
+        <w:ind w:left="3600" w:hanging="360"/>
+      </w:pPr>
+      <w:rPr>
+        <w:rFonts w:ascii="Wingdings" w:hAnsi="Wingdings" w:hint="default"/>
+        <w:sz w:val="20"/>
+      </w:rPr>
+    </w:lvl>
+    <w:lvl w:ilvl="5" w:tentative="1">
+      <w:start w:val="1"/>
+      <w:numFmt w:val="bullet"/>
+      <w:lvlText w:val=""/>
+      <w:lvlJc w:val="left"/>
+      <w:pPr>
+        <w:tabs>
+          <w:tab w:val="num" w:pos="4320"/>
+        </w:tabs>
+        <w:ind w:left="4320" w:hanging="360"/>
+      </w:pPr>
+      <w:rPr>
+        <w:rFonts w:ascii="Wingdings" w:hAnsi="Wingdings" w:hint="default"/>
+        <w:sz w:val="20"/>
+      </w:rPr>
+    </w:lvl>
+    <w:lvl w:ilvl="6" w:tentative="1">
+      <w:start w:val="1"/>
+      <w:numFmt w:val="bullet"/>
+      <w:lvlText w:val=""/>
+      <w:lvlJc w:val="left"/>
+      <w:pPr>
+        <w:tabs>
+          <w:tab w:val="num" w:pos="5040"/>
+        </w:tabs>
+        <w:ind w:left="5040" w:hanging="360"/>
+      </w:pPr>
+      <w:rPr>
+        <w:rFonts w:ascii="Wingdings" w:hAnsi="Wingdings" w:hint="default"/>
+        <w:sz w:val="20"/>
+      </w:rPr>
+    </w:lvl>
+    <w:lvl w:ilvl="7" w:tentative="1">
+      <w:start w:val="1"/>
+      <w:numFmt w:val="bullet"/>
+      <w:lvlText w:val=""/>
+      <w:lvlJc w:val="left"/>
+      <w:pPr>
+        <w:tabs>
+          <w:tab w:val="num" w:pos="5760"/>
+        </w:tabs>
+        <w:ind w:left="5760" w:hanging="360"/>
+      </w:pPr>
+      <w:rPr>
+        <w:rFonts w:ascii="Wingdings" w:hAnsi="Wingdings" w:hint="default"/>
+        <w:sz w:val="20"/>
+      </w:rPr>
+    </w:lvl>
+    <w:lvl w:ilvl="8" w:tentative="1">
+      <w:start w:val="1"/>
+      <w:numFmt w:val="bullet"/>
+      <w:lvlText w:val=""/>
+      <w:lvlJc w:val="left"/>
+      <w:pPr>
+        <w:tabs>
+          <w:tab w:val="num" w:pos="6480"/>
+        </w:tabs>
+        <w:ind w:left="6480" w:hanging="360"/>
+      </w:pPr>
+      <w:rPr>
+        <w:rFonts w:ascii="Wingdings" w:hAnsi="Wingdings" w:hint="default"/>
+        <w:sz w:val="20"/>
+      </w:rPr>
+    </w:lvl>
+  </w:abstractNum>
+  <w:abstractNum w:abstractNumId="3" w15:restartNumberingAfterBreak="0">
     <w:nsid w:val="04C06F65"/>
     <w:multiLevelType w:val="hybridMultilevel"/>
     <w:tmpl w:val="1C1E2F16"/>
@@ -6023,7 +8336,7 @@
       </w:pPr>
     </w:lvl>
   </w:abstractNum>
-  <w:abstractNum w:abstractNumId="3" w15:restartNumberingAfterBreak="0">
+  <w:abstractNum w:abstractNumId="4" w15:restartNumberingAfterBreak="0">
     <w:nsid w:val="087510C7"/>
     <w:multiLevelType w:val="multilevel"/>
     <w:tmpl w:val="8D2410F0"/>
@@ -6172,7 +8485,7 @@
       </w:rPr>
     </w:lvl>
   </w:abstractNum>
-  <w:abstractNum w:abstractNumId="4" w15:restartNumberingAfterBreak="0">
+  <w:abstractNum w:abstractNumId="5" w15:restartNumberingAfterBreak="0">
     <w:nsid w:val="0939791B"/>
     <w:multiLevelType w:val="hybridMultilevel"/>
     <w:tmpl w:val="C060A274"/>
@@ -6258,7 +8571,7 @@
       </w:pPr>
     </w:lvl>
   </w:abstractNum>
-  <w:abstractNum w:abstractNumId="5" w15:restartNumberingAfterBreak="0">
+  <w:abstractNum w:abstractNumId="6" w15:restartNumberingAfterBreak="0">
     <w:nsid w:val="15CB3620"/>
     <w:multiLevelType w:val="multilevel"/>
     <w:tmpl w:val="3B9E8E6E"/>
@@ -6407,7 +8720,7 @@
       </w:rPr>
     </w:lvl>
   </w:abstractNum>
-  <w:abstractNum w:abstractNumId="6" w15:restartNumberingAfterBreak="0">
+  <w:abstractNum w:abstractNumId="7" w15:restartNumberingAfterBreak="0">
     <w:nsid w:val="171827E7"/>
     <w:multiLevelType w:val="hybridMultilevel"/>
     <w:tmpl w:val="22428956"/>
@@ -6520,7 +8833,120 @@
       </w:rPr>
     </w:lvl>
   </w:abstractNum>
-  <w:abstractNum w:abstractNumId="7" w15:restartNumberingAfterBreak="0">
+  <w:abstractNum w:abstractNumId="8" w15:restartNumberingAfterBreak="0">
+    <w:nsid w:val="18F80973"/>
+    <w:multiLevelType w:val="hybridMultilevel"/>
+    <w:tmpl w:val="50CAE4A2"/>
+    <w:lvl w:ilvl="0" w:tplc="20000001">
+      <w:start w:val="1"/>
+      <w:numFmt w:val="bullet"/>
+      <w:lvlText w:val=""/>
+      <w:lvlJc w:val="left"/>
+      <w:pPr>
+        <w:ind w:left="1080" w:hanging="360"/>
+      </w:pPr>
+      <w:rPr>
+        <w:rFonts w:ascii="Symbol" w:hAnsi="Symbol" w:hint="default"/>
+      </w:rPr>
+    </w:lvl>
+    <w:lvl w:ilvl="1" w:tplc="20000003" w:tentative="1">
+      <w:start w:val="1"/>
+      <w:numFmt w:val="bullet"/>
+      <w:lvlText w:val="o"/>
+      <w:lvlJc w:val="left"/>
+      <w:pPr>
+        <w:ind w:left="1800" w:hanging="360"/>
+      </w:pPr>
+      <w:rPr>
+        <w:rFonts w:ascii="Courier New" w:hAnsi="Courier New" w:cs="Courier New" w:hint="default"/>
+      </w:rPr>
+    </w:lvl>
+    <w:lvl w:ilvl="2" w:tplc="20000005" w:tentative="1">
+      <w:start w:val="1"/>
+      <w:numFmt w:val="bullet"/>
+      <w:lvlText w:val=""/>
+      <w:lvlJc w:val="left"/>
+      <w:pPr>
+        <w:ind w:left="2520" w:hanging="360"/>
+      </w:pPr>
+      <w:rPr>
+        <w:rFonts w:ascii="Wingdings" w:hAnsi="Wingdings" w:hint="default"/>
+      </w:rPr>
+    </w:lvl>
+    <w:lvl w:ilvl="3" w:tplc="20000001" w:tentative="1">
+      <w:start w:val="1"/>
+      <w:numFmt w:val="bullet"/>
+      <w:lvlText w:val=""/>
+      <w:lvlJc w:val="left"/>
+      <w:pPr>
+        <w:ind w:left="3240" w:hanging="360"/>
+      </w:pPr>
+      <w:rPr>
+        <w:rFonts w:ascii="Symbol" w:hAnsi="Symbol" w:hint="default"/>
+      </w:rPr>
+    </w:lvl>
+    <w:lvl w:ilvl="4" w:tplc="20000003" w:tentative="1">
+      <w:start w:val="1"/>
+      <w:numFmt w:val="bullet"/>
+      <w:lvlText w:val="o"/>
+      <w:lvlJc w:val="left"/>
+      <w:pPr>
+        <w:ind w:left="3960" w:hanging="360"/>
+      </w:pPr>
+      <w:rPr>
+        <w:rFonts w:ascii="Courier New" w:hAnsi="Courier New" w:cs="Courier New" w:hint="default"/>
+      </w:rPr>
+    </w:lvl>
+    <w:lvl w:ilvl="5" w:tplc="20000005" w:tentative="1">
+      <w:start w:val="1"/>
+      <w:numFmt w:val="bullet"/>
+      <w:lvlText w:val=""/>
+      <w:lvlJc w:val="left"/>
+      <w:pPr>
+        <w:ind w:left="4680" w:hanging="360"/>
+      </w:pPr>
+      <w:rPr>
+        <w:rFonts w:ascii="Wingdings" w:hAnsi="Wingdings" w:hint="default"/>
+      </w:rPr>
+    </w:lvl>
+    <w:lvl w:ilvl="6" w:tplc="20000001" w:tentative="1">
+      <w:start w:val="1"/>
+      <w:numFmt w:val="bullet"/>
+      <w:lvlText w:val=""/>
+      <w:lvlJc w:val="left"/>
+      <w:pPr>
+        <w:ind w:left="5400" w:hanging="360"/>
+      </w:pPr>
+      <w:rPr>
+        <w:rFonts w:ascii="Symbol" w:hAnsi="Symbol" w:hint="default"/>
+      </w:rPr>
+    </w:lvl>
+    <w:lvl w:ilvl="7" w:tplc="20000003" w:tentative="1">
+      <w:start w:val="1"/>
+      <w:numFmt w:val="bullet"/>
+      <w:lvlText w:val="o"/>
+      <w:lvlJc w:val="left"/>
+      <w:pPr>
+        <w:ind w:left="6120" w:hanging="360"/>
+      </w:pPr>
+      <w:rPr>
+        <w:rFonts w:ascii="Courier New" w:hAnsi="Courier New" w:cs="Courier New" w:hint="default"/>
+      </w:rPr>
+    </w:lvl>
+    <w:lvl w:ilvl="8" w:tplc="20000005" w:tentative="1">
+      <w:start w:val="1"/>
+      <w:numFmt w:val="bullet"/>
+      <w:lvlText w:val=""/>
+      <w:lvlJc w:val="left"/>
+      <w:pPr>
+        <w:ind w:left="6840" w:hanging="360"/>
+      </w:pPr>
+      <w:rPr>
+        <w:rFonts w:ascii="Wingdings" w:hAnsi="Wingdings" w:hint="default"/>
+      </w:rPr>
+    </w:lvl>
+  </w:abstractNum>
+  <w:abstractNum w:abstractNumId="9" w15:restartNumberingAfterBreak="0">
     <w:nsid w:val="20093AB7"/>
     <w:multiLevelType w:val="hybridMultilevel"/>
     <w:tmpl w:val="B218B810"/>
@@ -6615,7 +9041,7 @@
       </w:pPr>
     </w:lvl>
   </w:abstractNum>
-  <w:abstractNum w:abstractNumId="8" w15:restartNumberingAfterBreak="0">
+  <w:abstractNum w:abstractNumId="10" w15:restartNumberingAfterBreak="0">
     <w:nsid w:val="209C2744"/>
     <w:multiLevelType w:val="hybridMultilevel"/>
     <w:tmpl w:val="B4467ABA"/>
@@ -6728,7 +9154,7 @@
       </w:rPr>
     </w:lvl>
   </w:abstractNum>
-  <w:abstractNum w:abstractNumId="9" w15:restartNumberingAfterBreak="0">
+  <w:abstractNum w:abstractNumId="11" w15:restartNumberingAfterBreak="0">
     <w:nsid w:val="22832695"/>
     <w:multiLevelType w:val="hybridMultilevel"/>
     <w:tmpl w:val="CEB6BFCA"/>
@@ -6841,7 +9267,7 @@
       </w:rPr>
     </w:lvl>
   </w:abstractNum>
-  <w:abstractNum w:abstractNumId="10" w15:restartNumberingAfterBreak="0">
+  <w:abstractNum w:abstractNumId="12" w15:restartNumberingAfterBreak="0">
     <w:nsid w:val="309F0379"/>
     <w:multiLevelType w:val="hybridMultilevel"/>
     <w:tmpl w:val="D8F6E07A"/>
@@ -6954,7 +9380,7 @@
       </w:rPr>
     </w:lvl>
   </w:abstractNum>
-  <w:abstractNum w:abstractNumId="11" w15:restartNumberingAfterBreak="0">
+  <w:abstractNum w:abstractNumId="13" w15:restartNumberingAfterBreak="0">
     <w:nsid w:val="3F44515B"/>
     <w:multiLevelType w:val="hybridMultilevel"/>
     <w:tmpl w:val="7850F14A"/>
@@ -7040,7 +9466,7 @@
       </w:pPr>
     </w:lvl>
   </w:abstractNum>
-  <w:abstractNum w:abstractNumId="12" w15:restartNumberingAfterBreak="0">
+  <w:abstractNum w:abstractNumId="14" w15:restartNumberingAfterBreak="0">
     <w:nsid w:val="431F4452"/>
     <w:multiLevelType w:val="multilevel"/>
     <w:tmpl w:val="9AF071E8"/>
@@ -7189,7 +9615,7 @@
       </w:rPr>
     </w:lvl>
   </w:abstractNum>
-  <w:abstractNum w:abstractNumId="13" w15:restartNumberingAfterBreak="0">
+  <w:abstractNum w:abstractNumId="15" w15:restartNumberingAfterBreak="0">
     <w:nsid w:val="43BE19BE"/>
     <w:multiLevelType w:val="multilevel"/>
     <w:tmpl w:val="6622B84A"/>
@@ -7338,7 +9764,7 @@
       </w:rPr>
     </w:lvl>
   </w:abstractNum>
-  <w:abstractNum w:abstractNumId="14" w15:restartNumberingAfterBreak="0">
+  <w:abstractNum w:abstractNumId="16" w15:restartNumberingAfterBreak="0">
     <w:nsid w:val="4BF36D93"/>
     <w:multiLevelType w:val="hybridMultilevel"/>
     <w:tmpl w:val="CB1458D8"/>
@@ -7451,7 +9877,7 @@
       </w:rPr>
     </w:lvl>
   </w:abstractNum>
-  <w:abstractNum w:abstractNumId="15" w15:restartNumberingAfterBreak="0">
+  <w:abstractNum w:abstractNumId="17" w15:restartNumberingAfterBreak="0">
     <w:nsid w:val="5AA5295F"/>
     <w:multiLevelType w:val="multilevel"/>
     <w:tmpl w:val="B13CE9AC"/>
@@ -7600,7 +10026,7 @@
       </w:rPr>
     </w:lvl>
   </w:abstractNum>
-  <w:abstractNum w:abstractNumId="16" w15:restartNumberingAfterBreak="0">
+  <w:abstractNum w:abstractNumId="18" w15:restartNumberingAfterBreak="0">
     <w:nsid w:val="5BA818CF"/>
     <w:multiLevelType w:val="multilevel"/>
     <w:tmpl w:val="0C043B6E"/>
@@ -7749,7 +10175,7 @@
       </w:rPr>
     </w:lvl>
   </w:abstractNum>
-  <w:abstractNum w:abstractNumId="17" w15:restartNumberingAfterBreak="0">
+  <w:abstractNum w:abstractNumId="19" w15:restartNumberingAfterBreak="0">
     <w:nsid w:val="5CB71600"/>
     <w:multiLevelType w:val="hybridMultilevel"/>
     <w:tmpl w:val="9C84EAC4"/>
@@ -7862,7 +10288,7 @@
       </w:rPr>
     </w:lvl>
   </w:abstractNum>
-  <w:abstractNum w:abstractNumId="18" w15:restartNumberingAfterBreak="0">
+  <w:abstractNum w:abstractNumId="20" w15:restartNumberingAfterBreak="0">
     <w:nsid w:val="5D902C32"/>
     <w:multiLevelType w:val="hybridMultilevel"/>
     <w:tmpl w:val="6EC891E8"/>
@@ -7948,7 +10374,7 @@
       </w:pPr>
     </w:lvl>
   </w:abstractNum>
-  <w:abstractNum w:abstractNumId="19" w15:restartNumberingAfterBreak="0">
+  <w:abstractNum w:abstractNumId="21" w15:restartNumberingAfterBreak="0">
     <w:nsid w:val="5EC33394"/>
     <w:multiLevelType w:val="multilevel"/>
     <w:tmpl w:val="C8261284"/>
@@ -8037,7 +10463,7 @@
       </w:pPr>
     </w:lvl>
   </w:abstractNum>
-  <w:abstractNum w:abstractNumId="20" w15:restartNumberingAfterBreak="0">
+  <w:abstractNum w:abstractNumId="22" w15:restartNumberingAfterBreak="0">
     <w:nsid w:val="6FE27D9D"/>
     <w:multiLevelType w:val="multilevel"/>
     <w:tmpl w:val="95904710"/>
@@ -8186,7 +10612,7 @@
       </w:rPr>
     </w:lvl>
   </w:abstractNum>
-  <w:abstractNum w:abstractNumId="21" w15:restartNumberingAfterBreak="0">
+  <w:abstractNum w:abstractNumId="23" w15:restartNumberingAfterBreak="0">
     <w:nsid w:val="7C202EF6"/>
     <w:multiLevelType w:val="multilevel"/>
     <w:tmpl w:val="BE241EE0"/>
@@ -8336,70 +10762,76 @@
     </w:lvl>
   </w:abstractNum>
   <w:num w:numId="1" w16cid:durableId="1726444968">
+    <w:abstractNumId w:val="7"/>
+  </w:num>
+  <w:num w:numId="2" w16cid:durableId="44762915">
+    <w:abstractNumId w:val="9"/>
+  </w:num>
+  <w:num w:numId="3" w16cid:durableId="1069226769">
+    <w:abstractNumId w:val="3"/>
+  </w:num>
+  <w:num w:numId="4" w16cid:durableId="1852446849">
+    <w:abstractNumId w:val="13"/>
+  </w:num>
+  <w:num w:numId="5" w16cid:durableId="1374421500">
+    <w:abstractNumId w:val="20"/>
+  </w:num>
+  <w:num w:numId="6" w16cid:durableId="267205637">
+    <w:abstractNumId w:val="21"/>
+  </w:num>
+  <w:num w:numId="7" w16cid:durableId="2020111381">
+    <w:abstractNumId w:val="5"/>
+  </w:num>
+  <w:num w:numId="8" w16cid:durableId="27266526">
+    <w:abstractNumId w:val="12"/>
+  </w:num>
+  <w:num w:numId="9" w16cid:durableId="1303265123">
     <w:abstractNumId w:val="6"/>
   </w:num>
-  <w:num w:numId="2" w16cid:durableId="44762915">
-    <w:abstractNumId w:val="7"/>
-  </w:num>
-  <w:num w:numId="3" w16cid:durableId="1069226769">
-    <w:abstractNumId w:val="2"/>
-  </w:num>
-  <w:num w:numId="4" w16cid:durableId="1852446849">
-    <w:abstractNumId w:val="11"/>
-  </w:num>
-  <w:num w:numId="5" w16cid:durableId="1374421500">
-    <w:abstractNumId w:val="18"/>
-  </w:num>
-  <w:num w:numId="6" w16cid:durableId="267205637">
-    <w:abstractNumId w:val="19"/>
-  </w:num>
-  <w:num w:numId="7" w16cid:durableId="2020111381">
-    <w:abstractNumId w:val="4"/>
-  </w:num>
-  <w:num w:numId="8" w16cid:durableId="27266526">
-    <w:abstractNumId w:val="10"/>
-  </w:num>
-  <w:num w:numId="9" w16cid:durableId="1303265123">
-    <w:abstractNumId w:val="5"/>
-  </w:num>
   <w:num w:numId="10" w16cid:durableId="1785660651">
-    <w:abstractNumId w:val="21"/>
+    <w:abstractNumId w:val="23"/>
   </w:num>
   <w:num w:numId="11" w16cid:durableId="33386105">
+    <w:abstractNumId w:val="17"/>
+  </w:num>
+  <w:num w:numId="12" w16cid:durableId="1488669251">
+    <w:abstractNumId w:val="22"/>
+  </w:num>
+  <w:num w:numId="13" w16cid:durableId="1324355896">
     <w:abstractNumId w:val="15"/>
   </w:num>
-  <w:num w:numId="12" w16cid:durableId="1488669251">
-    <w:abstractNumId w:val="20"/>
-  </w:num>
-  <w:num w:numId="13" w16cid:durableId="1324355896">
-    <w:abstractNumId w:val="13"/>
-  </w:num>
   <w:num w:numId="14" w16cid:durableId="573197671">
-    <w:abstractNumId w:val="12"/>
+    <w:abstractNumId w:val="14"/>
   </w:num>
   <w:num w:numId="15" w16cid:durableId="520168919">
     <w:abstractNumId w:val="1"/>
   </w:num>
   <w:num w:numId="16" w16cid:durableId="806049370">
+    <w:abstractNumId w:val="18"/>
+  </w:num>
+  <w:num w:numId="17" w16cid:durableId="183255282">
+    <w:abstractNumId w:val="4"/>
+  </w:num>
+  <w:num w:numId="18" w16cid:durableId="1085305705">
+    <w:abstractNumId w:val="19"/>
+  </w:num>
+  <w:num w:numId="19" w16cid:durableId="258101128">
     <w:abstractNumId w:val="16"/>
   </w:num>
-  <w:num w:numId="17" w16cid:durableId="183255282">
-    <w:abstractNumId w:val="3"/>
-  </w:num>
-  <w:num w:numId="18" w16cid:durableId="1085305705">
-    <w:abstractNumId w:val="17"/>
-  </w:num>
-  <w:num w:numId="19" w16cid:durableId="258101128">
-    <w:abstractNumId w:val="14"/>
-  </w:num>
   <w:num w:numId="20" w16cid:durableId="913929928">
-    <w:abstractNumId w:val="8"/>
+    <w:abstractNumId w:val="10"/>
   </w:num>
   <w:num w:numId="21" w16cid:durableId="1423574202">
     <w:abstractNumId w:val="0"/>
   </w:num>
   <w:num w:numId="22" w16cid:durableId="500702650">
-    <w:abstractNumId w:val="9"/>
+    <w:abstractNumId w:val="11"/>
+  </w:num>
+  <w:num w:numId="23" w16cid:durableId="284695341">
+    <w:abstractNumId w:val="2"/>
+  </w:num>
+  <w:num w:numId="24" w16cid:durableId="2010936768">
+    <w:abstractNumId w:val="8"/>
   </w:num>
 </w:numbering>
 </file>
@@ -8897,7 +11329,6 @@
   <w:style w:type="character" w:default="1" w:styleId="DefaultParagraphFont">
     <w:name w:val="Default Paragraph Font"/>
     <w:uiPriority w:val="1"/>
-    <w:semiHidden/>
     <w:unhideWhenUsed/>
   </w:style>
   <w:style w:type="table" w:default="1" w:styleId="TableNormal">
@@ -9580,9 +12011,12 @@
 </file>
 
 <file path=customXml/item1.xml><?xml version="1.0" encoding="utf-8"?>
-<p:properties xmlns:p="http://schemas.microsoft.com/office/2006/metadata/properties" xmlns:xsi="http://www.w3.org/2001/XMLSchema-instance" xmlns:pc="http://schemas.microsoft.com/office/infopath/2007/PartnerControls">
-  <documentManagement/>
-</p:properties>
+<?mso-contentType ?>
+<FormTemplates xmlns="http://schemas.microsoft.com/sharepoint/v3/contenttype/forms">
+  <Display>DocumentLibraryForm</Display>
+  <Edit>DocumentLibraryForm</Edit>
+  <New>DocumentLibraryForm</New>
+</FormTemplates>
 </file>
 
 <file path=customXml/item2.xml><?xml version="1.0" encoding="utf-8"?>
@@ -9590,12 +12024,9 @@
 </file>
 
 <file path=customXml/item3.xml><?xml version="1.0" encoding="utf-8"?>
-<?mso-contentType ?>
-<FormTemplates xmlns="http://schemas.microsoft.com/sharepoint/v3/contenttype/forms">
-  <Display>DocumentLibraryForm</Display>
-  <Edit>DocumentLibraryForm</Edit>
-  <New>DocumentLibraryForm</New>
-</FormTemplates>
+<p:properties xmlns:p="http://schemas.microsoft.com/office/2006/metadata/properties" xmlns:xsi="http://www.w3.org/2001/XMLSchema-instance" xmlns:pc="http://schemas.microsoft.com/office/infopath/2007/PartnerControls">
+  <documentManagement/>
+</p:properties>
 </file>
 
 <file path=customXml/item4.xml><?xml version="1.0" encoding="utf-8"?>
@@ -9737,10 +12168,9 @@
 </file>
 
 <file path=customXml/itemProps1.xml><?xml version="1.0" encoding="utf-8"?>
-<ds:datastoreItem xmlns:ds="http://schemas.openxmlformats.org/officeDocument/2006/customXml" ds:itemID="{BE4F2336-C780-4F46-AFFE-4DE0E8AB3C31}">
+<ds:datastoreItem xmlns:ds="http://schemas.openxmlformats.org/officeDocument/2006/customXml" ds:itemID="{785E2525-0EBE-4D7F-9AAE-49383EAD4E65}">
   <ds:schemaRefs>
-    <ds:schemaRef ds:uri="http://schemas.microsoft.com/office/2006/metadata/properties"/>
-    <ds:schemaRef ds:uri="http://schemas.microsoft.com/office/infopath/2007/PartnerControls"/>
+    <ds:schemaRef ds:uri="http://schemas.microsoft.com/sharepoint/v3/contenttype/forms"/>
   </ds:schemaRefs>
 </ds:datastoreItem>
 </file>
@@ -9754,9 +12184,10 @@
 </file>
 
 <file path=customXml/itemProps3.xml><?xml version="1.0" encoding="utf-8"?>
-<ds:datastoreItem xmlns:ds="http://schemas.openxmlformats.org/officeDocument/2006/customXml" ds:itemID="{785E2525-0EBE-4D7F-9AAE-49383EAD4E65}">
+<ds:datastoreItem xmlns:ds="http://schemas.openxmlformats.org/officeDocument/2006/customXml" ds:itemID="{BE4F2336-C780-4F46-AFFE-4DE0E8AB3C31}">
   <ds:schemaRefs>
-    <ds:schemaRef ds:uri="http://schemas.microsoft.com/sharepoint/v3/contenttype/forms"/>
+    <ds:schemaRef ds:uri="http://schemas.microsoft.com/office/2006/metadata/properties"/>
+    <ds:schemaRef ds:uri="http://schemas.microsoft.com/office/infopath/2007/PartnerControls"/>
   </ds:schemaRefs>
 </ds:datastoreItem>
 </file>
